--- a/Composition.docx
+++ b/Composition.docx
@@ -318,19 +318,6 @@
           <w:szCs w:val="20"/>
         </w:rPr>
       </w:pPr>
-    </w:p>
-    <w:p>
-      <w:pPr>
-        <w:autoSpaceDE w:val="0"/>
-        <w:autoSpaceDN w:val="0"/>
-        <w:adjustRightInd w:val="0"/>
-        <w:spacing w:after="0" w:line="240" w:lineRule="auto"/>
-        <w:rPr>
-          <w:rFonts w:ascii="Consolas" w:hAnsi="Consolas" w:cs="Consolas"/>
-          <w:sz w:val="20"/>
-          <w:szCs w:val="20"/>
-        </w:rPr>
-      </w:pPr>
       <w:r>
         <w:rPr>
           <w:rFonts w:ascii="Consolas" w:hAnsi="Consolas" w:cs="Consolas"/>
@@ -340,7 +327,7 @@
           <w:sz w:val="20"/>
           <w:szCs w:val="20"/>
         </w:rPr>
-        <w:t>public</w:t>
+        <w:t>package</w:t>
       </w:r>
       <w:r>
         <w:rPr>
@@ -351,6 +338,63 @@
         </w:rPr>
         <w:t xml:space="preserve"> </w:t>
       </w:r>
+      <w:proofErr w:type="spellStart"/>
+      <w:proofErr w:type="gramStart"/>
+      <w:r>
+        <w:rPr>
+          <w:rFonts w:ascii="Consolas" w:hAnsi="Consolas" w:cs="Consolas"/>
+          <w:color w:val="000000"/>
+          <w:sz w:val="20"/>
+          <w:szCs w:val="20"/>
+        </w:rPr>
+        <w:t>com.techno</w:t>
+      </w:r>
+      <w:proofErr w:type="gramEnd"/>
+      <w:r>
+        <w:rPr>
+          <w:rFonts w:ascii="Consolas" w:hAnsi="Consolas" w:cs="Consolas"/>
+          <w:color w:val="000000"/>
+          <w:sz w:val="20"/>
+          <w:szCs w:val="20"/>
+        </w:rPr>
+        <w:t>.composition</w:t>
+      </w:r>
+      <w:proofErr w:type="spellEnd"/>
+      <w:r>
+        <w:rPr>
+          <w:rFonts w:ascii="Consolas" w:hAnsi="Consolas" w:cs="Consolas"/>
+          <w:color w:val="000000"/>
+          <w:sz w:val="20"/>
+          <w:szCs w:val="20"/>
+        </w:rPr>
+        <w:t>;</w:t>
+      </w:r>
+    </w:p>
+    <w:p>
+      <w:pPr>
+        <w:autoSpaceDE w:val="0"/>
+        <w:autoSpaceDN w:val="0"/>
+        <w:adjustRightInd w:val="0"/>
+        <w:spacing w:after="0" w:line="240" w:lineRule="auto"/>
+        <w:rPr>
+          <w:rFonts w:ascii="Consolas" w:hAnsi="Consolas" w:cs="Consolas"/>
+          <w:sz w:val="20"/>
+          <w:szCs w:val="20"/>
+        </w:rPr>
+      </w:pPr>
+    </w:p>
+    <w:p>
+      <w:pPr>
+        <w:autoSpaceDE w:val="0"/>
+        <w:autoSpaceDN w:val="0"/>
+        <w:adjustRightInd w:val="0"/>
+        <w:spacing w:after="0" w:line="240" w:lineRule="auto"/>
+        <w:rPr>
+          <w:rFonts w:ascii="Consolas" w:hAnsi="Consolas" w:cs="Consolas"/>
+          <w:sz w:val="20"/>
+          <w:szCs w:val="20"/>
+        </w:rPr>
+      </w:pPr>
       <w:r>
         <w:rPr>
           <w:rFonts w:ascii="Consolas" w:hAnsi="Consolas" w:cs="Consolas"/>
@@ -360,38 +404,16 @@
           <w:sz w:val="20"/>
           <w:szCs w:val="20"/>
         </w:rPr>
-        <w:t>class</w:t>
-      </w:r>
-      <w:r>
-        <w:rPr>
-          <w:rFonts w:ascii="Consolas" w:hAnsi="Consolas" w:cs="Consolas"/>
-          <w:color w:val="000000"/>
-          <w:sz w:val="20"/>
-          <w:szCs w:val="20"/>
-        </w:rPr>
-        <w:t xml:space="preserve"> Composition {</w:t>
-      </w:r>
-    </w:p>
-    <w:p>
-      <w:pPr>
-        <w:autoSpaceDE w:val="0"/>
-        <w:autoSpaceDN w:val="0"/>
-        <w:adjustRightInd w:val="0"/>
-        <w:spacing w:after="0" w:line="240" w:lineRule="auto"/>
-        <w:rPr>
-          <w:rFonts w:ascii="Consolas" w:hAnsi="Consolas" w:cs="Consolas"/>
-          <w:sz w:val="20"/>
-          <w:szCs w:val="20"/>
-        </w:rPr>
-      </w:pPr>
-      <w:r>
-        <w:rPr>
-          <w:rFonts w:ascii="Consolas" w:hAnsi="Consolas" w:cs="Consolas"/>
-          <w:color w:val="000000"/>
-          <w:sz w:val="20"/>
-          <w:szCs w:val="20"/>
-        </w:rPr>
-        <w:tab/>
+        <w:t>public</w:t>
+      </w:r>
+      <w:r>
+        <w:rPr>
+          <w:rFonts w:ascii="Consolas" w:hAnsi="Consolas" w:cs="Consolas"/>
+          <w:color w:val="000000"/>
+          <w:sz w:val="20"/>
+          <w:szCs w:val="20"/>
+        </w:rPr>
+        <w:t xml:space="preserve"> </w:t>
       </w:r>
       <w:r>
         <w:rPr>
@@ -402,37 +424,17 @@
           <w:sz w:val="20"/>
           <w:szCs w:val="20"/>
         </w:rPr>
-        <w:t>private</w:t>
-      </w:r>
-      <w:r>
-        <w:rPr>
-          <w:rFonts w:ascii="Consolas" w:hAnsi="Consolas" w:cs="Consolas"/>
-          <w:color w:val="000000"/>
-          <w:sz w:val="20"/>
-          <w:szCs w:val="20"/>
-        </w:rPr>
-        <w:t xml:space="preserve"> String </w:t>
-      </w:r>
-      <w:proofErr w:type="gramStart"/>
-      <w:r>
-        <w:rPr>
-          <w:rFonts w:ascii="Consolas" w:hAnsi="Consolas" w:cs="Consolas"/>
-          <w:color w:val="0000C0"/>
-          <w:sz w:val="20"/>
-          <w:szCs w:val="20"/>
-        </w:rPr>
-        <w:t>name</w:t>
-      </w:r>
-      <w:r>
-        <w:rPr>
-          <w:rFonts w:ascii="Consolas" w:hAnsi="Consolas" w:cs="Consolas"/>
-          <w:color w:val="000000"/>
-          <w:sz w:val="20"/>
-          <w:szCs w:val="20"/>
-        </w:rPr>
-        <w:t>;</w:t>
-      </w:r>
-      <w:proofErr w:type="gramEnd"/>
+        <w:t>class</w:t>
+      </w:r>
+      <w:r>
+        <w:rPr>
+          <w:rFonts w:ascii="Consolas" w:hAnsi="Consolas" w:cs="Consolas"/>
+          <w:color w:val="000000"/>
+          <w:sz w:val="20"/>
+          <w:szCs w:val="20"/>
+        </w:rPr>
+        <w:t xml:space="preserve"> Com12 {</w:t>
+      </w:r>
     </w:p>
     <w:p>
       <w:pPr>
@@ -483,7 +485,7 @@
           <w:sz w:val="20"/>
           <w:szCs w:val="20"/>
         </w:rPr>
-        <w:t>empid</w:t>
+        <w:t>name</w:t>
       </w:r>
       <w:r>
         <w:rPr>
@@ -495,19 +497,6 @@
         <w:t>;</w:t>
       </w:r>
       <w:proofErr w:type="gramEnd"/>
-    </w:p>
-    <w:p>
-      <w:pPr>
-        <w:autoSpaceDE w:val="0"/>
-        <w:autoSpaceDN w:val="0"/>
-        <w:adjustRightInd w:val="0"/>
-        <w:spacing w:after="0" w:line="240" w:lineRule="auto"/>
-        <w:rPr>
-          <w:rFonts w:ascii="Consolas" w:hAnsi="Consolas" w:cs="Consolas"/>
-          <w:sz w:val="20"/>
-          <w:szCs w:val="20"/>
-        </w:rPr>
-      </w:pPr>
     </w:p>
     <w:p>
       <w:pPr>
@@ -539,7 +528,7 @@
           <w:sz w:val="20"/>
           <w:szCs w:val="20"/>
         </w:rPr>
-        <w:t>public</w:t>
+        <w:t>private</w:t>
       </w:r>
       <w:r>
         <w:rPr>
@@ -549,93 +538,6 @@
           <w:szCs w:val="20"/>
         </w:rPr>
         <w:t xml:space="preserve"> </w:t>
-      </w:r>
-      <w:proofErr w:type="gramStart"/>
-      <w:r>
-        <w:rPr>
-          <w:rFonts w:ascii="Consolas" w:hAnsi="Consolas" w:cs="Consolas"/>
-          <w:color w:val="000000"/>
-          <w:sz w:val="20"/>
-          <w:szCs w:val="20"/>
-        </w:rPr>
-        <w:t>Composition(</w:t>
-      </w:r>
-      <w:proofErr w:type="gramEnd"/>
-      <w:r>
-        <w:rPr>
-          <w:rFonts w:ascii="Consolas" w:hAnsi="Consolas" w:cs="Consolas"/>
-          <w:color w:val="000000"/>
-          <w:sz w:val="20"/>
-          <w:szCs w:val="20"/>
-        </w:rPr>
-        <w:t xml:space="preserve">String </w:t>
-      </w:r>
-      <w:r>
-        <w:rPr>
-          <w:rFonts w:ascii="Consolas" w:hAnsi="Consolas" w:cs="Consolas"/>
-          <w:color w:val="6A3E3E"/>
-          <w:sz w:val="20"/>
-          <w:szCs w:val="20"/>
-        </w:rPr>
-        <w:t>name</w:t>
-      </w:r>
-      <w:r>
-        <w:rPr>
-          <w:rFonts w:ascii="Consolas" w:hAnsi="Consolas" w:cs="Consolas"/>
-          <w:color w:val="000000"/>
-          <w:sz w:val="20"/>
-          <w:szCs w:val="20"/>
-        </w:rPr>
-        <w:t xml:space="preserve">, String </w:t>
-      </w:r>
-      <w:r>
-        <w:rPr>
-          <w:rFonts w:ascii="Consolas" w:hAnsi="Consolas" w:cs="Consolas"/>
-          <w:color w:val="6A3E3E"/>
-          <w:sz w:val="20"/>
-          <w:szCs w:val="20"/>
-        </w:rPr>
-        <w:t>empid</w:t>
-      </w:r>
-      <w:r>
-        <w:rPr>
-          <w:rFonts w:ascii="Consolas" w:hAnsi="Consolas" w:cs="Consolas"/>
-          <w:color w:val="000000"/>
-          <w:sz w:val="20"/>
-          <w:szCs w:val="20"/>
-        </w:rPr>
-        <w:t>) {</w:t>
-      </w:r>
-    </w:p>
-    <w:p>
-      <w:pPr>
-        <w:autoSpaceDE w:val="0"/>
-        <w:autoSpaceDN w:val="0"/>
-        <w:adjustRightInd w:val="0"/>
-        <w:spacing w:after="0" w:line="240" w:lineRule="auto"/>
-        <w:rPr>
-          <w:rFonts w:ascii="Consolas" w:hAnsi="Consolas" w:cs="Consolas"/>
-          <w:sz w:val="20"/>
-          <w:szCs w:val="20"/>
-        </w:rPr>
-      </w:pPr>
-      <w:r>
-        <w:rPr>
-          <w:rFonts w:ascii="Consolas" w:hAnsi="Consolas" w:cs="Consolas"/>
-          <w:color w:val="000000"/>
-          <w:sz w:val="20"/>
-          <w:szCs w:val="20"/>
-        </w:rPr>
-        <w:tab/>
-      </w:r>
-      <w:r>
-        <w:rPr>
-          <w:rFonts w:ascii="Consolas" w:hAnsi="Consolas" w:cs="Consolas"/>
-          <w:color w:val="000000"/>
-          <w:sz w:val="20"/>
-          <w:szCs w:val="20"/>
-        </w:rPr>
-        <w:tab/>
       </w:r>
       <w:r>
         <w:rPr>
@@ -646,17 +548,18 @@
           <w:sz w:val="20"/>
           <w:szCs w:val="20"/>
         </w:rPr>
-        <w:t>this</w:t>
-      </w:r>
-      <w:r>
-        <w:rPr>
-          <w:rFonts w:ascii="Consolas" w:hAnsi="Consolas" w:cs="Consolas"/>
-          <w:color w:val="000000"/>
-          <w:sz w:val="20"/>
-          <w:szCs w:val="20"/>
-        </w:rPr>
-        <w:t>.</w:t>
-      </w:r>
+        <w:t>int</w:t>
+      </w:r>
+      <w:r>
+        <w:rPr>
+          <w:rFonts w:ascii="Consolas" w:hAnsi="Consolas" w:cs="Consolas"/>
+          <w:color w:val="000000"/>
+          <w:sz w:val="20"/>
+          <w:szCs w:val="20"/>
+        </w:rPr>
+        <w:t xml:space="preserve"> </w:t>
+      </w:r>
+      <w:proofErr w:type="gramStart"/>
       <w:r>
         <w:rPr>
           <w:rFonts w:ascii="Consolas" w:hAnsi="Consolas" w:cs="Consolas"/>
@@ -664,26 +567,7 @@
           <w:sz w:val="20"/>
           <w:szCs w:val="20"/>
         </w:rPr>
-        <w:t>name</w:t>
-      </w:r>
-      <w:r>
-        <w:rPr>
-          <w:rFonts w:ascii="Consolas" w:hAnsi="Consolas" w:cs="Consolas"/>
-          <w:color w:val="000000"/>
-          <w:sz w:val="20"/>
-          <w:szCs w:val="20"/>
-        </w:rPr>
-        <w:t xml:space="preserve"> = </w:t>
-      </w:r>
-      <w:proofErr w:type="gramStart"/>
-      <w:r>
-        <w:rPr>
-          <w:rFonts w:ascii="Consolas" w:hAnsi="Consolas" w:cs="Consolas"/>
-          <w:color w:val="6A3E3E"/>
-          <w:sz w:val="20"/>
-          <w:szCs w:val="20"/>
-        </w:rPr>
-        <w:t>name</w:t>
+        <w:t>empid</w:t>
       </w:r>
       <w:r>
         <w:rPr>
@@ -708,26 +592,28 @@
           <w:szCs w:val="20"/>
         </w:rPr>
       </w:pPr>
-      <w:r>
-        <w:rPr>
-          <w:rFonts w:ascii="Consolas" w:hAnsi="Consolas" w:cs="Consolas"/>
-          <w:color w:val="000000"/>
-          <w:sz w:val="20"/>
-          <w:szCs w:val="20"/>
-        </w:rPr>
-        <w:tab/>
-      </w:r>
-      <w:r>
-        <w:rPr>
-          <w:rFonts w:ascii="Consolas" w:hAnsi="Consolas" w:cs="Consolas"/>
-          <w:color w:val="000000"/>
-          <w:sz w:val="20"/>
-          <w:szCs w:val="20"/>
-        </w:rPr>
-        <w:tab/>
-      </w:r>
-      <w:proofErr w:type="spellStart"/>
-      <w:proofErr w:type="gramStart"/>
+    </w:p>
+    <w:p>
+      <w:pPr>
+        <w:autoSpaceDE w:val="0"/>
+        <w:autoSpaceDN w:val="0"/>
+        <w:adjustRightInd w:val="0"/>
+        <w:spacing w:after="0" w:line="240" w:lineRule="auto"/>
+        <w:rPr>
+          <w:rFonts w:ascii="Consolas" w:hAnsi="Consolas" w:cs="Consolas"/>
+          <w:sz w:val="20"/>
+          <w:szCs w:val="20"/>
+        </w:rPr>
+      </w:pPr>
+      <w:r>
+        <w:rPr>
+          <w:rFonts w:ascii="Consolas" w:hAnsi="Consolas" w:cs="Consolas"/>
+          <w:color w:val="000000"/>
+          <w:sz w:val="20"/>
+          <w:szCs w:val="20"/>
+        </w:rPr>
+        <w:tab/>
+      </w:r>
       <w:r>
         <w:rPr>
           <w:rFonts w:ascii="Consolas" w:hAnsi="Consolas" w:cs="Consolas"/>
@@ -737,36 +623,16 @@
           <w:sz w:val="20"/>
           <w:szCs w:val="20"/>
         </w:rPr>
-        <w:t>this</w:t>
-      </w:r>
-      <w:r>
-        <w:rPr>
-          <w:rFonts w:ascii="Consolas" w:hAnsi="Consolas" w:cs="Consolas"/>
-          <w:color w:val="000000"/>
-          <w:sz w:val="20"/>
-          <w:szCs w:val="20"/>
-        </w:rPr>
-        <w:t>.</w:t>
-      </w:r>
-      <w:r>
-        <w:rPr>
-          <w:rFonts w:ascii="Consolas" w:hAnsi="Consolas" w:cs="Consolas"/>
-          <w:color w:val="0000C0"/>
-          <w:sz w:val="20"/>
-          <w:szCs w:val="20"/>
-        </w:rPr>
-        <w:t>empid</w:t>
-      </w:r>
-      <w:proofErr w:type="spellEnd"/>
-      <w:proofErr w:type="gramEnd"/>
-      <w:r>
-        <w:rPr>
-          <w:rFonts w:ascii="Consolas" w:hAnsi="Consolas" w:cs="Consolas"/>
-          <w:color w:val="000000"/>
-          <w:sz w:val="20"/>
-          <w:szCs w:val="20"/>
-        </w:rPr>
-        <w:t xml:space="preserve"> = </w:t>
+        <w:t>public</w:t>
+      </w:r>
+      <w:r>
+        <w:rPr>
+          <w:rFonts w:ascii="Consolas" w:hAnsi="Consolas" w:cs="Consolas"/>
+          <w:color w:val="000000"/>
+          <w:sz w:val="20"/>
+          <w:szCs w:val="20"/>
+        </w:rPr>
+        <w:t xml:space="preserve"> Com12(String </w:t>
       </w:r>
       <w:r>
         <w:rPr>
@@ -775,74 +641,16 @@
           <w:sz w:val="20"/>
           <w:szCs w:val="20"/>
         </w:rPr>
-        <w:t>empid</w:t>
-      </w:r>
-      <w:r>
-        <w:rPr>
-          <w:rFonts w:ascii="Consolas" w:hAnsi="Consolas" w:cs="Consolas"/>
-          <w:color w:val="000000"/>
-          <w:sz w:val="20"/>
-          <w:szCs w:val="20"/>
-        </w:rPr>
-        <w:t>;</w:t>
-      </w:r>
-    </w:p>
-    <w:p>
-      <w:pPr>
-        <w:autoSpaceDE w:val="0"/>
-        <w:autoSpaceDN w:val="0"/>
-        <w:adjustRightInd w:val="0"/>
-        <w:spacing w:after="0" w:line="240" w:lineRule="auto"/>
-        <w:rPr>
-          <w:rFonts w:ascii="Consolas" w:hAnsi="Consolas" w:cs="Consolas"/>
-          <w:sz w:val="20"/>
-          <w:szCs w:val="20"/>
-        </w:rPr>
-      </w:pPr>
-      <w:r>
-        <w:rPr>
-          <w:rFonts w:ascii="Consolas" w:hAnsi="Consolas" w:cs="Consolas"/>
-          <w:color w:val="000000"/>
-          <w:sz w:val="20"/>
-          <w:szCs w:val="20"/>
-        </w:rPr>
-        <w:tab/>
-        <w:t>}</w:t>
-      </w:r>
-    </w:p>
-    <w:p>
-      <w:pPr>
-        <w:autoSpaceDE w:val="0"/>
-        <w:autoSpaceDN w:val="0"/>
-        <w:adjustRightInd w:val="0"/>
-        <w:spacing w:after="0" w:line="240" w:lineRule="auto"/>
-        <w:rPr>
-          <w:rFonts w:ascii="Consolas" w:hAnsi="Consolas" w:cs="Consolas"/>
-          <w:sz w:val="20"/>
-          <w:szCs w:val="20"/>
-        </w:rPr>
-      </w:pPr>
-    </w:p>
-    <w:p>
-      <w:pPr>
-        <w:autoSpaceDE w:val="0"/>
-        <w:autoSpaceDN w:val="0"/>
-        <w:adjustRightInd w:val="0"/>
-        <w:spacing w:after="0" w:line="240" w:lineRule="auto"/>
-        <w:rPr>
-          <w:rFonts w:ascii="Consolas" w:hAnsi="Consolas" w:cs="Consolas"/>
-          <w:sz w:val="20"/>
-          <w:szCs w:val="20"/>
-        </w:rPr>
-      </w:pPr>
-      <w:r>
-        <w:rPr>
-          <w:rFonts w:ascii="Consolas" w:hAnsi="Consolas" w:cs="Consolas"/>
-          <w:color w:val="000000"/>
-          <w:sz w:val="20"/>
-          <w:szCs w:val="20"/>
-        </w:rPr>
-        <w:tab/>
+        <w:t>name</w:t>
+      </w:r>
+      <w:r>
+        <w:rPr>
+          <w:rFonts w:ascii="Consolas" w:hAnsi="Consolas" w:cs="Consolas"/>
+          <w:color w:val="000000"/>
+          <w:sz w:val="20"/>
+          <w:szCs w:val="20"/>
+        </w:rPr>
+        <w:t xml:space="preserve">, </w:t>
       </w:r>
       <w:r>
         <w:rPr>
@@ -853,39 +661,26 @@
           <w:sz w:val="20"/>
           <w:szCs w:val="20"/>
         </w:rPr>
-        <w:t>public</w:t>
-      </w:r>
-      <w:r>
-        <w:rPr>
-          <w:rFonts w:ascii="Consolas" w:hAnsi="Consolas" w:cs="Consolas"/>
-          <w:color w:val="000000"/>
-          <w:sz w:val="20"/>
-          <w:szCs w:val="20"/>
-        </w:rPr>
-        <w:t xml:space="preserve"> String </w:t>
-      </w:r>
-      <w:proofErr w:type="spellStart"/>
-      <w:proofErr w:type="gramStart"/>
-      <w:r>
-        <w:rPr>
-          <w:rFonts w:ascii="Consolas" w:hAnsi="Consolas" w:cs="Consolas"/>
-          <w:color w:val="000000"/>
-          <w:sz w:val="20"/>
-          <w:szCs w:val="20"/>
-        </w:rPr>
-        <w:t>getName</w:t>
-      </w:r>
-      <w:proofErr w:type="spellEnd"/>
-      <w:r>
-        <w:rPr>
-          <w:rFonts w:ascii="Consolas" w:hAnsi="Consolas" w:cs="Consolas"/>
-          <w:color w:val="000000"/>
-          <w:sz w:val="20"/>
-          <w:szCs w:val="20"/>
-        </w:rPr>
-        <w:t>(</w:t>
-      </w:r>
-      <w:proofErr w:type="gramEnd"/>
+        <w:t>int</w:t>
+      </w:r>
+      <w:r>
+        <w:rPr>
+          <w:rFonts w:ascii="Consolas" w:hAnsi="Consolas" w:cs="Consolas"/>
+          <w:color w:val="000000"/>
+          <w:sz w:val="20"/>
+          <w:szCs w:val="20"/>
+        </w:rPr>
+        <w:t xml:space="preserve"> </w:t>
+      </w:r>
+      <w:r>
+        <w:rPr>
+          <w:rFonts w:ascii="Consolas" w:hAnsi="Consolas" w:cs="Consolas"/>
+          <w:color w:val="6A3E3E"/>
+          <w:sz w:val="20"/>
+          <w:szCs w:val="20"/>
+        </w:rPr>
+        <w:t>empid</w:t>
+      </w:r>
       <w:r>
         <w:rPr>
           <w:rFonts w:ascii="Consolas" w:hAnsi="Consolas" w:cs="Consolas"/>
@@ -935,22 +730,40 @@
           <w:sz w:val="20"/>
           <w:szCs w:val="20"/>
         </w:rPr>
-        <w:t>return</w:t>
-      </w:r>
-      <w:r>
-        <w:rPr>
-          <w:rFonts w:ascii="Consolas" w:hAnsi="Consolas" w:cs="Consolas"/>
-          <w:color w:val="000000"/>
-          <w:sz w:val="20"/>
-          <w:szCs w:val="20"/>
-        </w:rPr>
-        <w:t xml:space="preserve"> </w:t>
+        <w:t>this</w:t>
+      </w:r>
+      <w:r>
+        <w:rPr>
+          <w:rFonts w:ascii="Consolas" w:hAnsi="Consolas" w:cs="Consolas"/>
+          <w:color w:val="000000"/>
+          <w:sz w:val="20"/>
+          <w:szCs w:val="20"/>
+        </w:rPr>
+        <w:t>.</w:t>
+      </w:r>
+      <w:r>
+        <w:rPr>
+          <w:rFonts w:ascii="Consolas" w:hAnsi="Consolas" w:cs="Consolas"/>
+          <w:color w:val="0000C0"/>
+          <w:sz w:val="20"/>
+          <w:szCs w:val="20"/>
+        </w:rPr>
+        <w:t>name</w:t>
+      </w:r>
+      <w:r>
+        <w:rPr>
+          <w:rFonts w:ascii="Consolas" w:hAnsi="Consolas" w:cs="Consolas"/>
+          <w:color w:val="000000"/>
+          <w:sz w:val="20"/>
+          <w:szCs w:val="20"/>
+        </w:rPr>
+        <w:t xml:space="preserve"> = </w:t>
       </w:r>
       <w:proofErr w:type="gramStart"/>
       <w:r>
         <w:rPr>
           <w:rFonts w:ascii="Consolas" w:hAnsi="Consolas" w:cs="Consolas"/>
-          <w:color w:val="0000C0"/>
+          <w:color w:val="6A3E3E"/>
           <w:sz w:val="20"/>
           <w:szCs w:val="20"/>
         </w:rPr>
@@ -987,43 +800,18 @@
           <w:szCs w:val="20"/>
         </w:rPr>
         <w:tab/>
-        <w:t>}</w:t>
-      </w:r>
-    </w:p>
-    <w:p>
-      <w:pPr>
-        <w:autoSpaceDE w:val="0"/>
-        <w:autoSpaceDN w:val="0"/>
-        <w:adjustRightInd w:val="0"/>
-        <w:spacing w:after="0" w:line="240" w:lineRule="auto"/>
-        <w:rPr>
-          <w:rFonts w:ascii="Consolas" w:hAnsi="Consolas" w:cs="Consolas"/>
-          <w:sz w:val="20"/>
-          <w:szCs w:val="20"/>
-        </w:rPr>
-      </w:pPr>
-    </w:p>
-    <w:p>
-      <w:pPr>
-        <w:autoSpaceDE w:val="0"/>
-        <w:autoSpaceDN w:val="0"/>
-        <w:adjustRightInd w:val="0"/>
-        <w:spacing w:after="0" w:line="240" w:lineRule="auto"/>
-        <w:rPr>
-          <w:rFonts w:ascii="Consolas" w:hAnsi="Consolas" w:cs="Consolas"/>
-          <w:sz w:val="20"/>
-          <w:szCs w:val="20"/>
-        </w:rPr>
-      </w:pPr>
-      <w:r>
-        <w:rPr>
-          <w:rFonts w:ascii="Consolas" w:hAnsi="Consolas" w:cs="Consolas"/>
-          <w:color w:val="000000"/>
-          <w:sz w:val="20"/>
-          <w:szCs w:val="20"/>
-        </w:rPr>
-        <w:tab/>
-      </w:r>
+      </w:r>
+      <w:r>
+        <w:rPr>
+          <w:rFonts w:ascii="Consolas" w:hAnsi="Consolas" w:cs="Consolas"/>
+          <w:color w:val="000000"/>
+          <w:sz w:val="20"/>
+          <w:szCs w:val="20"/>
+        </w:rPr>
+        <w:tab/>
+      </w:r>
+      <w:proofErr w:type="spellStart"/>
+      <w:proofErr w:type="gramStart"/>
       <w:r>
         <w:rPr>
           <w:rFonts w:ascii="Consolas" w:hAnsi="Consolas" w:cs="Consolas"/>
@@ -1033,38 +821,27 @@
           <w:sz w:val="20"/>
           <w:szCs w:val="20"/>
         </w:rPr>
-        <w:t>public</w:t>
-      </w:r>
-      <w:r>
-        <w:rPr>
-          <w:rFonts w:ascii="Consolas" w:hAnsi="Consolas" w:cs="Consolas"/>
-          <w:color w:val="000000"/>
-          <w:sz w:val="20"/>
-          <w:szCs w:val="20"/>
-        </w:rPr>
-        <w:t xml:space="preserve"> String </w:t>
-      </w:r>
-      <w:proofErr w:type="spellStart"/>
-      <w:proofErr w:type="gramStart"/>
-      <w:r>
-        <w:rPr>
-          <w:rFonts w:ascii="Consolas" w:hAnsi="Consolas" w:cs="Consolas"/>
-          <w:color w:val="000000"/>
-          <w:sz w:val="20"/>
-          <w:szCs w:val="20"/>
-        </w:rPr>
-        <w:t>getEmpid</w:t>
+        <w:t>this</w:t>
+      </w:r>
+      <w:r>
+        <w:rPr>
+          <w:rFonts w:ascii="Consolas" w:hAnsi="Consolas" w:cs="Consolas"/>
+          <w:color w:val="000000"/>
+          <w:sz w:val="20"/>
+          <w:szCs w:val="20"/>
+        </w:rPr>
+        <w:t>.</w:t>
+      </w:r>
+      <w:r>
+        <w:rPr>
+          <w:rFonts w:ascii="Consolas" w:hAnsi="Consolas" w:cs="Consolas"/>
+          <w:color w:val="0000C0"/>
+          <w:sz w:val="20"/>
+          <w:szCs w:val="20"/>
+        </w:rPr>
+        <w:t>empid</w:t>
       </w:r>
       <w:proofErr w:type="spellEnd"/>
-      <w:r>
-        <w:rPr>
-          <w:rFonts w:ascii="Consolas" w:hAnsi="Consolas" w:cs="Consolas"/>
-          <w:color w:val="000000"/>
-          <w:sz w:val="20"/>
-          <w:szCs w:val="20"/>
-        </w:rPr>
-        <w:t>(</w:t>
-      </w:r>
       <w:proofErr w:type="gramEnd"/>
       <w:r>
         <w:rPr>
@@ -1073,30 +850,75 @@
           <w:sz w:val="20"/>
           <w:szCs w:val="20"/>
         </w:rPr>
-        <w:t>) {</w:t>
-      </w:r>
-    </w:p>
-    <w:p>
-      <w:pPr>
-        <w:autoSpaceDE w:val="0"/>
-        <w:autoSpaceDN w:val="0"/>
-        <w:adjustRightInd w:val="0"/>
-        <w:spacing w:after="0" w:line="240" w:lineRule="auto"/>
-        <w:rPr>
-          <w:rFonts w:ascii="Consolas" w:hAnsi="Consolas" w:cs="Consolas"/>
-          <w:sz w:val="20"/>
-          <w:szCs w:val="20"/>
-        </w:rPr>
-      </w:pPr>
-      <w:r>
-        <w:rPr>
-          <w:rFonts w:ascii="Consolas" w:hAnsi="Consolas" w:cs="Consolas"/>
-          <w:color w:val="000000"/>
-          <w:sz w:val="20"/>
-          <w:szCs w:val="20"/>
-        </w:rPr>
-        <w:tab/>
-      </w:r>
+        <w:t xml:space="preserve"> = </w:t>
+      </w:r>
+      <w:r>
+        <w:rPr>
+          <w:rFonts w:ascii="Consolas" w:hAnsi="Consolas" w:cs="Consolas"/>
+          <w:color w:val="6A3E3E"/>
+          <w:sz w:val="20"/>
+          <w:szCs w:val="20"/>
+        </w:rPr>
+        <w:t>empid</w:t>
+      </w:r>
+      <w:r>
+        <w:rPr>
+          <w:rFonts w:ascii="Consolas" w:hAnsi="Consolas" w:cs="Consolas"/>
+          <w:color w:val="000000"/>
+          <w:sz w:val="20"/>
+          <w:szCs w:val="20"/>
+        </w:rPr>
+        <w:t>;</w:t>
+      </w:r>
+    </w:p>
+    <w:p>
+      <w:pPr>
+        <w:autoSpaceDE w:val="0"/>
+        <w:autoSpaceDN w:val="0"/>
+        <w:adjustRightInd w:val="0"/>
+        <w:spacing w:after="0" w:line="240" w:lineRule="auto"/>
+        <w:rPr>
+          <w:rFonts w:ascii="Consolas" w:hAnsi="Consolas" w:cs="Consolas"/>
+          <w:sz w:val="20"/>
+          <w:szCs w:val="20"/>
+        </w:rPr>
+      </w:pPr>
+      <w:r>
+        <w:rPr>
+          <w:rFonts w:ascii="Consolas" w:hAnsi="Consolas" w:cs="Consolas"/>
+          <w:color w:val="000000"/>
+          <w:sz w:val="20"/>
+          <w:szCs w:val="20"/>
+        </w:rPr>
+        <w:tab/>
+        <w:t>}</w:t>
+      </w:r>
+    </w:p>
+    <w:p>
+      <w:pPr>
+        <w:autoSpaceDE w:val="0"/>
+        <w:autoSpaceDN w:val="0"/>
+        <w:adjustRightInd w:val="0"/>
+        <w:spacing w:after="0" w:line="240" w:lineRule="auto"/>
+        <w:rPr>
+          <w:rFonts w:ascii="Consolas" w:hAnsi="Consolas" w:cs="Consolas"/>
+          <w:sz w:val="20"/>
+          <w:szCs w:val="20"/>
+        </w:rPr>
+      </w:pPr>
+    </w:p>
+    <w:p>
+      <w:pPr>
+        <w:autoSpaceDE w:val="0"/>
+        <w:autoSpaceDN w:val="0"/>
+        <w:adjustRightInd w:val="0"/>
+        <w:spacing w:after="0" w:line="240" w:lineRule="auto"/>
+        <w:rPr>
+          <w:rFonts w:ascii="Consolas" w:hAnsi="Consolas" w:cs="Consolas"/>
+          <w:sz w:val="20"/>
+          <w:szCs w:val="20"/>
+        </w:rPr>
+      </w:pPr>
       <w:r>
         <w:rPr>
           <w:rFonts w:ascii="Consolas" w:hAnsi="Consolas" w:cs="Consolas"/>
@@ -1115,117 +937,70 @@
           <w:sz w:val="20"/>
           <w:szCs w:val="20"/>
         </w:rPr>
-        <w:t>return</w:t>
-      </w:r>
-      <w:r>
-        <w:rPr>
-          <w:rFonts w:ascii="Consolas" w:hAnsi="Consolas" w:cs="Consolas"/>
-          <w:color w:val="000000"/>
-          <w:sz w:val="20"/>
-          <w:szCs w:val="20"/>
-        </w:rPr>
-        <w:t xml:space="preserve"> </w:t>
-      </w:r>
+        <w:t>public</w:t>
+      </w:r>
+      <w:r>
+        <w:rPr>
+          <w:rFonts w:ascii="Consolas" w:hAnsi="Consolas" w:cs="Consolas"/>
+          <w:color w:val="000000"/>
+          <w:sz w:val="20"/>
+          <w:szCs w:val="20"/>
+        </w:rPr>
+        <w:t xml:space="preserve"> String </w:t>
+      </w:r>
+      <w:proofErr w:type="spellStart"/>
       <w:proofErr w:type="gramStart"/>
       <w:r>
         <w:rPr>
           <w:rFonts w:ascii="Consolas" w:hAnsi="Consolas" w:cs="Consolas"/>
-          <w:color w:val="0000C0"/>
-          <w:sz w:val="20"/>
-          <w:szCs w:val="20"/>
-        </w:rPr>
-        <w:t>empid</w:t>
-      </w:r>
-      <w:r>
-        <w:rPr>
-          <w:rFonts w:ascii="Consolas" w:hAnsi="Consolas" w:cs="Consolas"/>
-          <w:color w:val="000000"/>
-          <w:sz w:val="20"/>
-          <w:szCs w:val="20"/>
-        </w:rPr>
-        <w:t>;</w:t>
+          <w:color w:val="000000"/>
+          <w:sz w:val="20"/>
+          <w:szCs w:val="20"/>
+        </w:rPr>
+        <w:t>getName</w:t>
+      </w:r>
+      <w:proofErr w:type="spellEnd"/>
+      <w:r>
+        <w:rPr>
+          <w:rFonts w:ascii="Consolas" w:hAnsi="Consolas" w:cs="Consolas"/>
+          <w:color w:val="000000"/>
+          <w:sz w:val="20"/>
+          <w:szCs w:val="20"/>
+        </w:rPr>
+        <w:t>(</w:t>
       </w:r>
       <w:proofErr w:type="gramEnd"/>
-    </w:p>
-    <w:p>
-      <w:pPr>
-        <w:autoSpaceDE w:val="0"/>
-        <w:autoSpaceDN w:val="0"/>
-        <w:adjustRightInd w:val="0"/>
-        <w:spacing w:after="0" w:line="240" w:lineRule="auto"/>
-        <w:rPr>
-          <w:rFonts w:ascii="Consolas" w:hAnsi="Consolas" w:cs="Consolas"/>
-          <w:sz w:val="20"/>
-          <w:szCs w:val="20"/>
-        </w:rPr>
-      </w:pPr>
-      <w:r>
-        <w:rPr>
-          <w:rFonts w:ascii="Consolas" w:hAnsi="Consolas" w:cs="Consolas"/>
-          <w:color w:val="000000"/>
-          <w:sz w:val="20"/>
-          <w:szCs w:val="20"/>
-        </w:rPr>
-        <w:tab/>
-        <w:t>}</w:t>
-      </w:r>
-    </w:p>
-    <w:p>
-      <w:pPr>
-        <w:autoSpaceDE w:val="0"/>
-        <w:autoSpaceDN w:val="0"/>
-        <w:adjustRightInd w:val="0"/>
-        <w:spacing w:after="0" w:line="240" w:lineRule="auto"/>
-        <w:rPr>
-          <w:rFonts w:ascii="Consolas" w:hAnsi="Consolas" w:cs="Consolas"/>
-          <w:sz w:val="20"/>
-          <w:szCs w:val="20"/>
-        </w:rPr>
-      </w:pPr>
-    </w:p>
-    <w:p>
-      <w:pPr>
-        <w:autoSpaceDE w:val="0"/>
-        <w:autoSpaceDN w:val="0"/>
-        <w:adjustRightInd w:val="0"/>
-        <w:spacing w:after="0" w:line="240" w:lineRule="auto"/>
-        <w:rPr>
-          <w:rFonts w:ascii="Consolas" w:hAnsi="Consolas" w:cs="Consolas"/>
-          <w:sz w:val="20"/>
-          <w:szCs w:val="20"/>
-        </w:rPr>
-      </w:pPr>
-      <w:r>
-        <w:rPr>
-          <w:rFonts w:ascii="Consolas" w:hAnsi="Consolas" w:cs="Consolas"/>
-          <w:color w:val="000000"/>
-          <w:sz w:val="20"/>
-          <w:szCs w:val="20"/>
-        </w:rPr>
-        <w:tab/>
-      </w:r>
-      <w:r>
-        <w:rPr>
-          <w:rFonts w:ascii="Consolas" w:hAnsi="Consolas" w:cs="Consolas"/>
-          <w:color w:val="646464"/>
-          <w:sz w:val="20"/>
-          <w:szCs w:val="20"/>
-        </w:rPr>
-        <w:t>@Override</w:t>
-      </w:r>
-    </w:p>
-    <w:p>
-      <w:pPr>
-        <w:autoSpaceDE w:val="0"/>
-        <w:autoSpaceDN w:val="0"/>
-        <w:adjustRightInd w:val="0"/>
-        <w:spacing w:after="0" w:line="240" w:lineRule="auto"/>
-        <w:rPr>
-          <w:rFonts w:ascii="Consolas" w:hAnsi="Consolas" w:cs="Consolas"/>
-          <w:sz w:val="20"/>
-          <w:szCs w:val="20"/>
-        </w:rPr>
-      </w:pPr>
+      <w:r>
+        <w:rPr>
+          <w:rFonts w:ascii="Consolas" w:hAnsi="Consolas" w:cs="Consolas"/>
+          <w:color w:val="000000"/>
+          <w:sz w:val="20"/>
+          <w:szCs w:val="20"/>
+        </w:rPr>
+        <w:t>) {</w:t>
+      </w:r>
+    </w:p>
+    <w:p>
+      <w:pPr>
+        <w:autoSpaceDE w:val="0"/>
+        <w:autoSpaceDN w:val="0"/>
+        <w:adjustRightInd w:val="0"/>
+        <w:spacing w:after="0" w:line="240" w:lineRule="auto"/>
+        <w:rPr>
+          <w:rFonts w:ascii="Consolas" w:hAnsi="Consolas" w:cs="Consolas"/>
+          <w:sz w:val="20"/>
+          <w:szCs w:val="20"/>
+        </w:rPr>
+      </w:pPr>
+      <w:r>
+        <w:rPr>
+          <w:rFonts w:ascii="Consolas" w:hAnsi="Consolas" w:cs="Consolas"/>
+          <w:color w:val="000000"/>
+          <w:sz w:val="20"/>
+          <w:szCs w:val="20"/>
+        </w:rPr>
+        <w:tab/>
+      </w:r>
       <w:r>
         <w:rPr>
           <w:rFonts w:ascii="Consolas" w:hAnsi="Consolas" w:cs="Consolas"/>
@@ -1244,70 +1019,86 @@
           <w:sz w:val="20"/>
           <w:szCs w:val="20"/>
         </w:rPr>
-        <w:t>public</w:t>
-      </w:r>
-      <w:r>
-        <w:rPr>
-          <w:rFonts w:ascii="Consolas" w:hAnsi="Consolas" w:cs="Consolas"/>
-          <w:color w:val="000000"/>
-          <w:sz w:val="20"/>
-          <w:szCs w:val="20"/>
-        </w:rPr>
-        <w:t xml:space="preserve"> String </w:t>
-      </w:r>
-      <w:proofErr w:type="spellStart"/>
+        <w:t>return</w:t>
+      </w:r>
+      <w:r>
+        <w:rPr>
+          <w:rFonts w:ascii="Consolas" w:hAnsi="Consolas" w:cs="Consolas"/>
+          <w:color w:val="000000"/>
+          <w:sz w:val="20"/>
+          <w:szCs w:val="20"/>
+        </w:rPr>
+        <w:t xml:space="preserve"> </w:t>
+      </w:r>
       <w:proofErr w:type="gramStart"/>
       <w:r>
         <w:rPr>
           <w:rFonts w:ascii="Consolas" w:hAnsi="Consolas" w:cs="Consolas"/>
-          <w:color w:val="000000"/>
-          <w:sz w:val="20"/>
-          <w:szCs w:val="20"/>
-        </w:rPr>
-        <w:t>toString</w:t>
-      </w:r>
-      <w:proofErr w:type="spellEnd"/>
-      <w:r>
-        <w:rPr>
-          <w:rFonts w:ascii="Consolas" w:hAnsi="Consolas" w:cs="Consolas"/>
-          <w:color w:val="000000"/>
-          <w:sz w:val="20"/>
-          <w:szCs w:val="20"/>
-        </w:rPr>
-        <w:t>(</w:t>
+          <w:color w:val="0000C0"/>
+          <w:sz w:val="20"/>
+          <w:szCs w:val="20"/>
+        </w:rPr>
+        <w:t>name</w:t>
+      </w:r>
+      <w:r>
+        <w:rPr>
+          <w:rFonts w:ascii="Consolas" w:hAnsi="Consolas" w:cs="Consolas"/>
+          <w:color w:val="000000"/>
+          <w:sz w:val="20"/>
+          <w:szCs w:val="20"/>
+        </w:rPr>
+        <w:t>;</w:t>
       </w:r>
       <w:proofErr w:type="gramEnd"/>
-      <w:r>
-        <w:rPr>
-          <w:rFonts w:ascii="Consolas" w:hAnsi="Consolas" w:cs="Consolas"/>
-          <w:color w:val="000000"/>
-          <w:sz w:val="20"/>
-          <w:szCs w:val="20"/>
-        </w:rPr>
-        <w:t>) {</w:t>
-      </w:r>
-    </w:p>
-    <w:p>
-      <w:pPr>
-        <w:autoSpaceDE w:val="0"/>
-        <w:autoSpaceDN w:val="0"/>
-        <w:adjustRightInd w:val="0"/>
-        <w:spacing w:after="0" w:line="240" w:lineRule="auto"/>
-        <w:rPr>
-          <w:rFonts w:ascii="Consolas" w:hAnsi="Consolas" w:cs="Consolas"/>
-          <w:sz w:val="20"/>
-          <w:szCs w:val="20"/>
-        </w:rPr>
-      </w:pPr>
-      <w:r>
-        <w:rPr>
-          <w:rFonts w:ascii="Consolas" w:hAnsi="Consolas" w:cs="Consolas"/>
-          <w:color w:val="000000"/>
-          <w:sz w:val="20"/>
-          <w:szCs w:val="20"/>
-        </w:rPr>
-        <w:tab/>
-      </w:r>
+    </w:p>
+    <w:p>
+      <w:pPr>
+        <w:autoSpaceDE w:val="0"/>
+        <w:autoSpaceDN w:val="0"/>
+        <w:adjustRightInd w:val="0"/>
+        <w:spacing w:after="0" w:line="240" w:lineRule="auto"/>
+        <w:rPr>
+          <w:rFonts w:ascii="Consolas" w:hAnsi="Consolas" w:cs="Consolas"/>
+          <w:sz w:val="20"/>
+          <w:szCs w:val="20"/>
+        </w:rPr>
+      </w:pPr>
+      <w:r>
+        <w:rPr>
+          <w:rFonts w:ascii="Consolas" w:hAnsi="Consolas" w:cs="Consolas"/>
+          <w:color w:val="000000"/>
+          <w:sz w:val="20"/>
+          <w:szCs w:val="20"/>
+        </w:rPr>
+        <w:tab/>
+        <w:t>}</w:t>
+      </w:r>
+    </w:p>
+    <w:p>
+      <w:pPr>
+        <w:autoSpaceDE w:val="0"/>
+        <w:autoSpaceDN w:val="0"/>
+        <w:adjustRightInd w:val="0"/>
+        <w:spacing w:after="0" w:line="240" w:lineRule="auto"/>
+        <w:rPr>
+          <w:rFonts w:ascii="Consolas" w:hAnsi="Consolas" w:cs="Consolas"/>
+          <w:sz w:val="20"/>
+          <w:szCs w:val="20"/>
+        </w:rPr>
+      </w:pPr>
+    </w:p>
+    <w:p>
+      <w:pPr>
+        <w:autoSpaceDE w:val="0"/>
+        <w:autoSpaceDN w:val="0"/>
+        <w:adjustRightInd w:val="0"/>
+        <w:spacing w:after="0" w:line="240" w:lineRule="auto"/>
+        <w:rPr>
+          <w:rFonts w:ascii="Consolas" w:hAnsi="Consolas" w:cs="Consolas"/>
+          <w:sz w:val="20"/>
+          <w:szCs w:val="20"/>
+        </w:rPr>
+      </w:pPr>
       <w:r>
         <w:rPr>
           <w:rFonts w:ascii="Consolas" w:hAnsi="Consolas" w:cs="Consolas"/>
@@ -1326,7 +1117,7 @@
           <w:sz w:val="20"/>
           <w:szCs w:val="20"/>
         </w:rPr>
-        <w:t>return</w:t>
+        <w:t>public</w:t>
       </w:r>
       <w:r>
         <w:rPr>
@@ -1336,60 +1127,6 @@
           <w:szCs w:val="20"/>
         </w:rPr>
         <w:t xml:space="preserve"> </w:t>
-      </w:r>
-      <w:proofErr w:type="spellStart"/>
-      <w:r>
-        <w:rPr>
-          <w:rFonts w:ascii="Consolas" w:hAnsi="Consolas" w:cs="Consolas"/>
-          <w:color w:val="000000"/>
-          <w:sz w:val="20"/>
-          <w:szCs w:val="20"/>
-          <w:u w:val="single"/>
-        </w:rPr>
-        <w:t>String.</w:t>
-      </w:r>
-      <w:r>
-        <w:rPr>
-          <w:rFonts w:ascii="Consolas" w:hAnsi="Consolas" w:cs="Consolas"/>
-          <w:i/>
-          <w:iCs/>
-          <w:color w:val="000000"/>
-          <w:sz w:val="20"/>
-          <w:szCs w:val="20"/>
-          <w:u w:val="single"/>
-        </w:rPr>
-        <w:t>format</w:t>
-      </w:r>
-      <w:proofErr w:type="spellEnd"/>
-      <w:r>
-        <w:rPr>
-          <w:rFonts w:ascii="Consolas" w:hAnsi="Consolas" w:cs="Consolas"/>
-          <w:color w:val="000000"/>
-          <w:sz w:val="20"/>
-          <w:szCs w:val="20"/>
-          <w:u w:val="single"/>
-        </w:rPr>
-        <w:t>(</w:t>
-      </w:r>
-      <w:r>
-        <w:rPr>
-          <w:rFonts w:ascii="Consolas" w:hAnsi="Consolas" w:cs="Consolas"/>
-          <w:color w:val="0000C0"/>
-          <w:sz w:val="20"/>
-          <w:szCs w:val="20"/>
-          <w:u w:val="single"/>
-        </w:rPr>
-        <w:t>empid</w:t>
-      </w:r>
-      <w:r>
-        <w:rPr>
-          <w:rFonts w:ascii="Consolas" w:hAnsi="Consolas" w:cs="Consolas"/>
-          <w:color w:val="000000"/>
-          <w:sz w:val="20"/>
-          <w:szCs w:val="20"/>
-          <w:u w:val="single"/>
-        </w:rPr>
-        <w:t xml:space="preserve">, </w:t>
       </w:r>
       <w:r>
         <w:rPr>
@@ -1399,10 +1136,19 @@
           <w:color w:val="7F0055"/>
           <w:sz w:val="20"/>
           <w:szCs w:val="20"/>
-          <w:u w:val="single"/>
-        </w:rPr>
-        <w:t>null</w:t>
-      </w:r>
+        </w:rPr>
+        <w:t>int</w:t>
+      </w:r>
+      <w:r>
+        <w:rPr>
+          <w:rFonts w:ascii="Consolas" w:hAnsi="Consolas" w:cs="Consolas"/>
+          <w:color w:val="000000"/>
+          <w:sz w:val="20"/>
+          <w:szCs w:val="20"/>
+        </w:rPr>
+        <w:t xml:space="preserve"> </w:t>
+      </w:r>
+      <w:proofErr w:type="spellStart"/>
       <w:proofErr w:type="gramStart"/>
       <w:r>
         <w:rPr>
@@ -1410,149 +1156,60 @@
           <w:color w:val="000000"/>
           <w:sz w:val="20"/>
           <w:szCs w:val="20"/>
-          <w:u w:val="single"/>
-        </w:rPr>
-        <w:t>)</w:t>
-      </w:r>
-      <w:r>
-        <w:rPr>
-          <w:rFonts w:ascii="Consolas" w:hAnsi="Consolas" w:cs="Consolas"/>
-          <w:color w:val="000000"/>
-          <w:sz w:val="20"/>
-          <w:szCs w:val="20"/>
-        </w:rPr>
-        <w:t>;</w:t>
+        </w:rPr>
+        <w:t>getEmpid</w:t>
+      </w:r>
+      <w:proofErr w:type="spellEnd"/>
+      <w:r>
+        <w:rPr>
+          <w:rFonts w:ascii="Consolas" w:hAnsi="Consolas" w:cs="Consolas"/>
+          <w:color w:val="000000"/>
+          <w:sz w:val="20"/>
+          <w:szCs w:val="20"/>
+        </w:rPr>
+        <w:t>(</w:t>
       </w:r>
       <w:proofErr w:type="gramEnd"/>
-    </w:p>
-    <w:p>
-      <w:pPr>
-        <w:autoSpaceDE w:val="0"/>
-        <w:autoSpaceDN w:val="0"/>
-        <w:adjustRightInd w:val="0"/>
-        <w:spacing w:after="0" w:line="240" w:lineRule="auto"/>
-        <w:rPr>
-          <w:rFonts w:ascii="Consolas" w:hAnsi="Consolas" w:cs="Consolas"/>
-          <w:sz w:val="20"/>
-          <w:szCs w:val="20"/>
-        </w:rPr>
-      </w:pPr>
-      <w:r>
-        <w:rPr>
-          <w:rFonts w:ascii="Consolas" w:hAnsi="Consolas" w:cs="Consolas"/>
-          <w:color w:val="000000"/>
-          <w:sz w:val="20"/>
-          <w:szCs w:val="20"/>
-        </w:rPr>
-        <w:tab/>
-        <w:t>}</w:t>
-      </w:r>
-    </w:p>
-    <w:p>
-      <w:pPr>
-        <w:autoSpaceDE w:val="0"/>
-        <w:autoSpaceDN w:val="0"/>
-        <w:adjustRightInd w:val="0"/>
-        <w:spacing w:after="0" w:line="240" w:lineRule="auto"/>
-        <w:rPr>
-          <w:rFonts w:ascii="Consolas" w:hAnsi="Consolas" w:cs="Consolas"/>
-          <w:sz w:val="20"/>
-          <w:szCs w:val="20"/>
-        </w:rPr>
-      </w:pPr>
-    </w:p>
-    <w:p>
-      <w:pPr>
-        <w:autoSpaceDE w:val="0"/>
-        <w:autoSpaceDN w:val="0"/>
-        <w:adjustRightInd w:val="0"/>
-        <w:spacing w:after="0" w:line="240" w:lineRule="auto"/>
-        <w:rPr>
-          <w:rFonts w:ascii="Consolas" w:hAnsi="Consolas" w:cs="Consolas"/>
-          <w:color w:val="000000"/>
-          <w:sz w:val="20"/>
-          <w:szCs w:val="20"/>
-        </w:rPr>
-      </w:pPr>
-      <w:r>
-        <w:rPr>
-          <w:rFonts w:ascii="Consolas" w:hAnsi="Consolas" w:cs="Consolas"/>
-          <w:color w:val="000000"/>
-          <w:sz w:val="20"/>
-          <w:szCs w:val="20"/>
-        </w:rPr>
-        <w:t>}</w:t>
-      </w:r>
-    </w:p>
-    <w:p>
-      <w:pPr>
-        <w:autoSpaceDE w:val="0"/>
-        <w:autoSpaceDN w:val="0"/>
-        <w:adjustRightInd w:val="0"/>
-        <w:spacing w:after="0" w:line="240" w:lineRule="auto"/>
-        <w:rPr>
-          <w:rFonts w:ascii="Consolas" w:hAnsi="Consolas" w:cs="Consolas"/>
-          <w:color w:val="000000"/>
-          <w:sz w:val="20"/>
-          <w:szCs w:val="20"/>
-        </w:rPr>
-      </w:pPr>
-    </w:p>
-    <w:p>
-      <w:pPr>
-        <w:autoSpaceDE w:val="0"/>
-        <w:autoSpaceDN w:val="0"/>
-        <w:adjustRightInd w:val="0"/>
-        <w:spacing w:after="0" w:line="240" w:lineRule="auto"/>
-        <w:rPr>
-          <w:rFonts w:ascii="Consolas" w:hAnsi="Consolas" w:cs="Consolas"/>
-          <w:color w:val="000000"/>
-          <w:sz w:val="20"/>
-          <w:szCs w:val="20"/>
-        </w:rPr>
-      </w:pPr>
-    </w:p>
-    <w:p>
-      <w:pPr>
-        <w:autoSpaceDE w:val="0"/>
-        <w:autoSpaceDN w:val="0"/>
-        <w:adjustRightInd w:val="0"/>
-        <w:spacing w:after="0" w:line="240" w:lineRule="auto"/>
-        <w:rPr>
-          <w:rFonts w:ascii="Consolas" w:hAnsi="Consolas" w:cs="Consolas"/>
-          <w:sz w:val="20"/>
-          <w:szCs w:val="20"/>
-        </w:rPr>
-      </w:pPr>
-    </w:p>
-    <w:p>
-      <w:pPr>
-        <w:rPr>
-          <w:sz w:val="24"/>
-          <w:szCs w:val="24"/>
-        </w:rPr>
-      </w:pPr>
-      <w:r>
-        <w:rPr>
-          <w:sz w:val="24"/>
-          <w:szCs w:val="24"/>
-        </w:rPr>
-        <w:lastRenderedPageBreak/>
-        <w:t>******************         second class   ******************</w:t>
-      </w:r>
-    </w:p>
-    <w:p>
-      <w:pPr>
-        <w:autoSpaceDE w:val="0"/>
-        <w:autoSpaceDN w:val="0"/>
-        <w:adjustRightInd w:val="0"/>
-        <w:spacing w:after="0" w:line="240" w:lineRule="auto"/>
-        <w:rPr>
-          <w:rFonts w:ascii="Consolas" w:hAnsi="Consolas" w:cs="Consolas"/>
-          <w:sz w:val="20"/>
-          <w:szCs w:val="20"/>
-        </w:rPr>
-      </w:pPr>
+      <w:r>
+        <w:rPr>
+          <w:rFonts w:ascii="Consolas" w:hAnsi="Consolas" w:cs="Consolas"/>
+          <w:color w:val="000000"/>
+          <w:sz w:val="20"/>
+          <w:szCs w:val="20"/>
+        </w:rPr>
+        <w:t>) {</w:t>
+      </w:r>
+    </w:p>
+    <w:p>
+      <w:pPr>
+        <w:autoSpaceDE w:val="0"/>
+        <w:autoSpaceDN w:val="0"/>
+        <w:adjustRightInd w:val="0"/>
+        <w:spacing w:after="0" w:line="240" w:lineRule="auto"/>
+        <w:rPr>
+          <w:rFonts w:ascii="Consolas" w:hAnsi="Consolas" w:cs="Consolas"/>
+          <w:sz w:val="20"/>
+          <w:szCs w:val="20"/>
+        </w:rPr>
+      </w:pPr>
+      <w:r>
+        <w:rPr>
+          <w:rFonts w:ascii="Consolas" w:hAnsi="Consolas" w:cs="Consolas"/>
+          <w:color w:val="000000"/>
+          <w:sz w:val="20"/>
+          <w:szCs w:val="20"/>
+        </w:rPr>
+        <w:tab/>
+      </w:r>
+      <w:r>
+        <w:rPr>
+          <w:rFonts w:ascii="Consolas" w:hAnsi="Consolas" w:cs="Consolas"/>
+          <w:color w:val="000000"/>
+          <w:sz w:val="20"/>
+          <w:szCs w:val="20"/>
+        </w:rPr>
+        <w:tab/>
+      </w:r>
       <w:r>
         <w:rPr>
           <w:rFonts w:ascii="Consolas" w:hAnsi="Consolas" w:cs="Consolas"/>
@@ -1562,7 +1219,7 @@
           <w:sz w:val="20"/>
           <w:szCs w:val="20"/>
         </w:rPr>
-        <w:t>public</w:t>
+        <w:t>return</w:t>
       </w:r>
       <w:r>
         <w:rPr>
@@ -1572,6 +1229,115 @@
           <w:szCs w:val="20"/>
         </w:rPr>
         <w:t xml:space="preserve"> </w:t>
+      </w:r>
+      <w:proofErr w:type="gramStart"/>
+      <w:r>
+        <w:rPr>
+          <w:rFonts w:ascii="Consolas" w:hAnsi="Consolas" w:cs="Consolas"/>
+          <w:color w:val="0000C0"/>
+          <w:sz w:val="20"/>
+          <w:szCs w:val="20"/>
+        </w:rPr>
+        <w:t>empid</w:t>
+      </w:r>
+      <w:r>
+        <w:rPr>
+          <w:rFonts w:ascii="Consolas" w:hAnsi="Consolas" w:cs="Consolas"/>
+          <w:color w:val="000000"/>
+          <w:sz w:val="20"/>
+          <w:szCs w:val="20"/>
+        </w:rPr>
+        <w:t>;</w:t>
+      </w:r>
+      <w:proofErr w:type="gramEnd"/>
+    </w:p>
+    <w:p>
+      <w:pPr>
+        <w:autoSpaceDE w:val="0"/>
+        <w:autoSpaceDN w:val="0"/>
+        <w:adjustRightInd w:val="0"/>
+        <w:spacing w:after="0" w:line="240" w:lineRule="auto"/>
+        <w:rPr>
+          <w:rFonts w:ascii="Consolas" w:hAnsi="Consolas" w:cs="Consolas"/>
+          <w:sz w:val="20"/>
+          <w:szCs w:val="20"/>
+        </w:rPr>
+      </w:pPr>
+      <w:r>
+        <w:rPr>
+          <w:rFonts w:ascii="Consolas" w:hAnsi="Consolas" w:cs="Consolas"/>
+          <w:color w:val="000000"/>
+          <w:sz w:val="20"/>
+          <w:szCs w:val="20"/>
+        </w:rPr>
+        <w:tab/>
+        <w:t>}</w:t>
+      </w:r>
+    </w:p>
+    <w:p>
+      <w:pPr>
+        <w:autoSpaceDE w:val="0"/>
+        <w:autoSpaceDN w:val="0"/>
+        <w:adjustRightInd w:val="0"/>
+        <w:spacing w:after="0" w:line="240" w:lineRule="auto"/>
+        <w:rPr>
+          <w:rFonts w:ascii="Consolas" w:hAnsi="Consolas" w:cs="Consolas"/>
+          <w:sz w:val="20"/>
+          <w:szCs w:val="20"/>
+        </w:rPr>
+      </w:pPr>
+    </w:p>
+    <w:p>
+      <w:pPr>
+        <w:autoSpaceDE w:val="0"/>
+        <w:autoSpaceDN w:val="0"/>
+        <w:adjustRightInd w:val="0"/>
+        <w:spacing w:after="0" w:line="240" w:lineRule="auto"/>
+        <w:rPr>
+          <w:rFonts w:ascii="Consolas" w:hAnsi="Consolas" w:cs="Consolas"/>
+          <w:sz w:val="20"/>
+          <w:szCs w:val="20"/>
+        </w:rPr>
+      </w:pPr>
+      <w:r>
+        <w:rPr>
+          <w:rFonts w:ascii="Consolas" w:hAnsi="Consolas" w:cs="Consolas"/>
+          <w:color w:val="000000"/>
+          <w:sz w:val="20"/>
+          <w:szCs w:val="20"/>
+        </w:rPr>
+        <w:tab/>
+      </w:r>
+      <w:r>
+        <w:rPr>
+          <w:rFonts w:ascii="Consolas" w:hAnsi="Consolas" w:cs="Consolas"/>
+          <w:color w:val="646464"/>
+          <w:sz w:val="20"/>
+          <w:szCs w:val="20"/>
+        </w:rPr>
+        <w:t>@Override</w:t>
+      </w:r>
+    </w:p>
+    <w:p>
+      <w:pPr>
+        <w:autoSpaceDE w:val="0"/>
+        <w:autoSpaceDN w:val="0"/>
+        <w:adjustRightInd w:val="0"/>
+        <w:spacing w:after="0" w:line="240" w:lineRule="auto"/>
+        <w:rPr>
+          <w:rFonts w:ascii="Consolas" w:hAnsi="Consolas" w:cs="Consolas"/>
+          <w:sz w:val="20"/>
+          <w:szCs w:val="20"/>
+        </w:rPr>
+      </w:pPr>
+      <w:r>
+        <w:rPr>
+          <w:rFonts w:ascii="Consolas" w:hAnsi="Consolas" w:cs="Consolas"/>
+          <w:color w:val="000000"/>
+          <w:sz w:val="20"/>
+          <w:szCs w:val="20"/>
+        </w:rPr>
+        <w:tab/>
       </w:r>
       <w:r>
         <w:rPr>
@@ -1582,30 +1348,89 @@
           <w:sz w:val="20"/>
           <w:szCs w:val="20"/>
         </w:rPr>
-        <w:t>class</w:t>
-      </w:r>
-      <w:r>
-        <w:rPr>
-          <w:rFonts w:ascii="Consolas" w:hAnsi="Consolas" w:cs="Consolas"/>
-          <w:color w:val="000000"/>
-          <w:sz w:val="20"/>
-          <w:szCs w:val="20"/>
-        </w:rPr>
-        <w:t xml:space="preserve"> Composition1 {</w:t>
-      </w:r>
-    </w:p>
-    <w:p>
-      <w:pPr>
-        <w:autoSpaceDE w:val="0"/>
-        <w:autoSpaceDN w:val="0"/>
-        <w:adjustRightInd w:val="0"/>
-        <w:spacing w:after="0" w:line="240" w:lineRule="auto"/>
-        <w:rPr>
-          <w:rFonts w:ascii="Consolas" w:hAnsi="Consolas" w:cs="Consolas"/>
-          <w:sz w:val="20"/>
-          <w:szCs w:val="20"/>
-        </w:rPr>
-      </w:pPr>
+        <w:t>public</w:t>
+      </w:r>
+      <w:r>
+        <w:rPr>
+          <w:rFonts w:ascii="Consolas" w:hAnsi="Consolas" w:cs="Consolas"/>
+          <w:color w:val="000000"/>
+          <w:sz w:val="20"/>
+          <w:szCs w:val="20"/>
+        </w:rPr>
+        <w:t xml:space="preserve"> </w:t>
+      </w:r>
+      <w:r>
+        <w:rPr>
+          <w:rFonts w:ascii="Consolas" w:hAnsi="Consolas" w:cs="Consolas"/>
+          <w:color w:val="000000"/>
+          <w:sz w:val="20"/>
+          <w:szCs w:val="20"/>
+          <w:shd w:val="clear" w:color="auto" w:fill="D4D4D4"/>
+        </w:rPr>
+        <w:t>String</w:t>
+      </w:r>
+      <w:r>
+        <w:rPr>
+          <w:rFonts w:ascii="Consolas" w:hAnsi="Consolas" w:cs="Consolas"/>
+          <w:color w:val="000000"/>
+          <w:sz w:val="20"/>
+          <w:szCs w:val="20"/>
+        </w:rPr>
+        <w:t xml:space="preserve"> </w:t>
+      </w:r>
+      <w:proofErr w:type="spellStart"/>
+      <w:proofErr w:type="gramStart"/>
+      <w:r>
+        <w:rPr>
+          <w:rFonts w:ascii="Consolas" w:hAnsi="Consolas" w:cs="Consolas"/>
+          <w:color w:val="000000"/>
+          <w:sz w:val="20"/>
+          <w:szCs w:val="20"/>
+        </w:rPr>
+        <w:t>toString</w:t>
+      </w:r>
+      <w:proofErr w:type="spellEnd"/>
+      <w:r>
+        <w:rPr>
+          <w:rFonts w:ascii="Consolas" w:hAnsi="Consolas" w:cs="Consolas"/>
+          <w:color w:val="000000"/>
+          <w:sz w:val="20"/>
+          <w:szCs w:val="20"/>
+        </w:rPr>
+        <w:t>(</w:t>
+      </w:r>
+      <w:proofErr w:type="gramEnd"/>
+      <w:r>
+        <w:rPr>
+          <w:rFonts w:ascii="Consolas" w:hAnsi="Consolas" w:cs="Consolas"/>
+          <w:color w:val="000000"/>
+          <w:sz w:val="20"/>
+          <w:szCs w:val="20"/>
+        </w:rPr>
+        <w:t>) {</w:t>
+      </w:r>
+    </w:p>
+    <w:p>
+      <w:pPr>
+        <w:autoSpaceDE w:val="0"/>
+        <w:autoSpaceDN w:val="0"/>
+        <w:adjustRightInd w:val="0"/>
+        <w:spacing w:after="0" w:line="240" w:lineRule="auto"/>
+        <w:rPr>
+          <w:rFonts w:ascii="Consolas" w:hAnsi="Consolas" w:cs="Consolas"/>
+          <w:sz w:val="20"/>
+          <w:szCs w:val="20"/>
+        </w:rPr>
+      </w:pPr>
+      <w:r>
+        <w:rPr>
+          <w:rFonts w:ascii="Consolas" w:hAnsi="Consolas" w:cs="Consolas"/>
+          <w:color w:val="000000"/>
+          <w:sz w:val="20"/>
+          <w:szCs w:val="20"/>
+        </w:rPr>
+        <w:tab/>
+      </w:r>
       <w:r>
         <w:rPr>
           <w:rFonts w:ascii="Consolas" w:hAnsi="Consolas" w:cs="Consolas"/>
@@ -1623,18 +1448,259 @@
           <w:color w:val="7F0055"/>
           <w:sz w:val="20"/>
           <w:szCs w:val="20"/>
-        </w:rPr>
-        <w:t>private</w:t>
-      </w:r>
-      <w:r>
-        <w:rPr>
-          <w:rFonts w:ascii="Consolas" w:hAnsi="Consolas" w:cs="Consolas"/>
-          <w:color w:val="000000"/>
-          <w:sz w:val="20"/>
-          <w:szCs w:val="20"/>
+          <w:shd w:val="clear" w:color="auto" w:fill="D4D4D4"/>
+        </w:rPr>
+        <w:t>return</w:t>
+      </w:r>
+      <w:r>
+        <w:rPr>
+          <w:rFonts w:ascii="Consolas" w:hAnsi="Consolas" w:cs="Consolas"/>
+          <w:color w:val="000000"/>
+          <w:sz w:val="20"/>
+          <w:szCs w:val="20"/>
+          <w:shd w:val="clear" w:color="auto" w:fill="D4D4D4"/>
         </w:rPr>
         <w:t xml:space="preserve"> </w:t>
       </w:r>
+      <w:r>
+        <w:rPr>
+          <w:rFonts w:ascii="Consolas" w:hAnsi="Consolas" w:cs="Consolas"/>
+          <w:color w:val="2A00FF"/>
+          <w:sz w:val="20"/>
+          <w:szCs w:val="20"/>
+          <w:shd w:val="clear" w:color="auto" w:fill="D4D4D4"/>
+        </w:rPr>
+        <w:t>"[name="</w:t>
+      </w:r>
+      <w:r>
+        <w:rPr>
+          <w:rFonts w:ascii="Consolas" w:hAnsi="Consolas" w:cs="Consolas"/>
+          <w:color w:val="000000"/>
+          <w:sz w:val="20"/>
+          <w:szCs w:val="20"/>
+          <w:shd w:val="clear" w:color="auto" w:fill="D4D4D4"/>
+        </w:rPr>
+        <w:t xml:space="preserve"> + </w:t>
+      </w:r>
+      <w:r>
+        <w:rPr>
+          <w:rFonts w:ascii="Consolas" w:hAnsi="Consolas" w:cs="Consolas"/>
+          <w:color w:val="0000C0"/>
+          <w:sz w:val="20"/>
+          <w:szCs w:val="20"/>
+          <w:shd w:val="clear" w:color="auto" w:fill="D4D4D4"/>
+        </w:rPr>
+        <w:t>name</w:t>
+      </w:r>
+      <w:r>
+        <w:rPr>
+          <w:rFonts w:ascii="Consolas" w:hAnsi="Consolas" w:cs="Consolas"/>
+          <w:color w:val="000000"/>
+          <w:sz w:val="20"/>
+          <w:szCs w:val="20"/>
+          <w:shd w:val="clear" w:color="auto" w:fill="D4D4D4"/>
+        </w:rPr>
+        <w:t xml:space="preserve"> + </w:t>
+      </w:r>
+      <w:r>
+        <w:rPr>
+          <w:rFonts w:ascii="Consolas" w:hAnsi="Consolas" w:cs="Consolas"/>
+          <w:color w:val="2A00FF"/>
+          <w:sz w:val="20"/>
+          <w:szCs w:val="20"/>
+          <w:shd w:val="clear" w:color="auto" w:fill="D4D4D4"/>
+        </w:rPr>
+        <w:t>", empid="</w:t>
+      </w:r>
+      <w:r>
+        <w:rPr>
+          <w:rFonts w:ascii="Consolas" w:hAnsi="Consolas" w:cs="Consolas"/>
+          <w:color w:val="000000"/>
+          <w:sz w:val="20"/>
+          <w:szCs w:val="20"/>
+          <w:shd w:val="clear" w:color="auto" w:fill="D4D4D4"/>
+        </w:rPr>
+        <w:t xml:space="preserve"> + </w:t>
+      </w:r>
+      <w:r>
+        <w:rPr>
+          <w:rFonts w:ascii="Consolas" w:hAnsi="Consolas" w:cs="Consolas"/>
+          <w:color w:val="0000C0"/>
+          <w:sz w:val="20"/>
+          <w:szCs w:val="20"/>
+          <w:shd w:val="clear" w:color="auto" w:fill="D4D4D4"/>
+        </w:rPr>
+        <w:t>empid</w:t>
+      </w:r>
+      <w:r>
+        <w:rPr>
+          <w:rFonts w:ascii="Consolas" w:hAnsi="Consolas" w:cs="Consolas"/>
+          <w:color w:val="000000"/>
+          <w:sz w:val="20"/>
+          <w:szCs w:val="20"/>
+          <w:shd w:val="clear" w:color="auto" w:fill="D4D4D4"/>
+        </w:rPr>
+        <w:t xml:space="preserve"> + </w:t>
+      </w:r>
+      <w:r>
+        <w:rPr>
+          <w:rFonts w:ascii="Consolas" w:hAnsi="Consolas" w:cs="Consolas"/>
+          <w:color w:val="2A00FF"/>
+          <w:sz w:val="20"/>
+          <w:szCs w:val="20"/>
+          <w:shd w:val="clear" w:color="auto" w:fill="D4D4D4"/>
+        </w:rPr>
+        <w:t>"]</w:t>
+      </w:r>
+      <w:proofErr w:type="gramStart"/>
+      <w:r>
+        <w:rPr>
+          <w:rFonts w:ascii="Consolas" w:hAnsi="Consolas" w:cs="Consolas"/>
+          <w:color w:val="2A00FF"/>
+          <w:sz w:val="20"/>
+          <w:szCs w:val="20"/>
+          <w:shd w:val="clear" w:color="auto" w:fill="D4D4D4"/>
+        </w:rPr>
+        <w:t>"</w:t>
+      </w:r>
+      <w:r>
+        <w:rPr>
+          <w:rFonts w:ascii="Consolas" w:hAnsi="Consolas" w:cs="Consolas"/>
+          <w:color w:val="000000"/>
+          <w:sz w:val="20"/>
+          <w:szCs w:val="20"/>
+          <w:shd w:val="clear" w:color="auto" w:fill="D4D4D4"/>
+        </w:rPr>
+        <w:t>;</w:t>
+      </w:r>
+      <w:proofErr w:type="gramEnd"/>
+    </w:p>
+    <w:p>
+      <w:pPr>
+        <w:autoSpaceDE w:val="0"/>
+        <w:autoSpaceDN w:val="0"/>
+        <w:adjustRightInd w:val="0"/>
+        <w:spacing w:after="0" w:line="240" w:lineRule="auto"/>
+        <w:rPr>
+          <w:rFonts w:ascii="Consolas" w:hAnsi="Consolas" w:cs="Consolas"/>
+          <w:sz w:val="20"/>
+          <w:szCs w:val="20"/>
+        </w:rPr>
+      </w:pPr>
+      <w:r>
+        <w:rPr>
+          <w:rFonts w:ascii="Consolas" w:hAnsi="Consolas" w:cs="Consolas"/>
+          <w:color w:val="000000"/>
+          <w:sz w:val="20"/>
+          <w:szCs w:val="20"/>
+        </w:rPr>
+        <w:tab/>
+        <w:t>}</w:t>
+      </w:r>
+    </w:p>
+    <w:p>
+      <w:pPr>
+        <w:autoSpaceDE w:val="0"/>
+        <w:autoSpaceDN w:val="0"/>
+        <w:adjustRightInd w:val="0"/>
+        <w:spacing w:after="0" w:line="240" w:lineRule="auto"/>
+        <w:rPr>
+          <w:rFonts w:ascii="Consolas" w:hAnsi="Consolas" w:cs="Consolas"/>
+          <w:sz w:val="20"/>
+          <w:szCs w:val="20"/>
+        </w:rPr>
+      </w:pPr>
+    </w:p>
+    <w:p>
+      <w:pPr>
+        <w:autoSpaceDE w:val="0"/>
+        <w:autoSpaceDN w:val="0"/>
+        <w:adjustRightInd w:val="0"/>
+        <w:spacing w:after="0" w:line="240" w:lineRule="auto"/>
+        <w:rPr>
+          <w:rFonts w:ascii="Consolas" w:hAnsi="Consolas" w:cs="Consolas"/>
+          <w:sz w:val="20"/>
+          <w:szCs w:val="20"/>
+        </w:rPr>
+      </w:pPr>
+      <w:r>
+        <w:rPr>
+          <w:rFonts w:ascii="Consolas" w:hAnsi="Consolas" w:cs="Consolas"/>
+          <w:color w:val="000000"/>
+          <w:sz w:val="20"/>
+          <w:szCs w:val="20"/>
+        </w:rPr>
+        <w:t>}</w:t>
+      </w:r>
+    </w:p>
+    <w:p>
+      <w:pPr>
+        <w:autoSpaceDE w:val="0"/>
+        <w:autoSpaceDN w:val="0"/>
+        <w:adjustRightInd w:val="0"/>
+        <w:spacing w:after="0" w:line="240" w:lineRule="auto"/>
+        <w:rPr>
+          <w:rFonts w:ascii="Consolas" w:hAnsi="Consolas" w:cs="Consolas"/>
+          <w:sz w:val="20"/>
+          <w:szCs w:val="20"/>
+        </w:rPr>
+      </w:pPr>
+    </w:p>
+    <w:p>
+      <w:pPr>
+        <w:autoSpaceDE w:val="0"/>
+        <w:autoSpaceDN w:val="0"/>
+        <w:adjustRightInd w:val="0"/>
+        <w:spacing w:after="0" w:line="240" w:lineRule="auto"/>
+        <w:rPr>
+          <w:rFonts w:ascii="Consolas" w:hAnsi="Consolas" w:cs="Consolas"/>
+          <w:color w:val="000000"/>
+          <w:sz w:val="20"/>
+          <w:szCs w:val="20"/>
+        </w:rPr>
+      </w:pPr>
+    </w:p>
+    <w:p>
+      <w:pPr>
+        <w:autoSpaceDE w:val="0"/>
+        <w:autoSpaceDN w:val="0"/>
+        <w:adjustRightInd w:val="0"/>
+        <w:spacing w:after="0" w:line="240" w:lineRule="auto"/>
+        <w:rPr>
+          <w:rFonts w:ascii="Consolas" w:hAnsi="Consolas" w:cs="Consolas"/>
+          <w:sz w:val="20"/>
+          <w:szCs w:val="20"/>
+        </w:rPr>
+      </w:pPr>
+    </w:p>
+    <w:p>
+      <w:pPr>
+        <w:rPr>
+          <w:sz w:val="24"/>
+          <w:szCs w:val="24"/>
+        </w:rPr>
+      </w:pPr>
+      <w:r>
+        <w:rPr>
+          <w:sz w:val="24"/>
+          <w:szCs w:val="24"/>
+        </w:rPr>
+        <w:lastRenderedPageBreak/>
+        <w:t>******************         second class   ******************</w:t>
+      </w:r>
+    </w:p>
+    <w:p>
+      <w:pPr>
+        <w:autoSpaceDE w:val="0"/>
+        <w:autoSpaceDN w:val="0"/>
+        <w:adjustRightInd w:val="0"/>
+        <w:spacing w:after="0" w:line="240" w:lineRule="auto"/>
+        <w:rPr>
+          <w:rFonts w:ascii="Consolas" w:hAnsi="Consolas" w:cs="Consolas"/>
+          <w:sz w:val="20"/>
+          <w:szCs w:val="20"/>
+        </w:rPr>
+      </w:pPr>
       <w:r>
         <w:rPr>
           <w:rFonts w:ascii="Consolas" w:hAnsi="Consolas" w:cs="Consolas"/>
@@ -1644,7 +1710,7 @@
           <w:sz w:val="20"/>
           <w:szCs w:val="20"/>
         </w:rPr>
-        <w:t>int</w:t>
+        <w:t>package</w:t>
       </w:r>
       <w:r>
         <w:rPr>
@@ -1655,16 +1721,28 @@
         </w:rPr>
         <w:t xml:space="preserve"> </w:t>
       </w:r>
+      <w:proofErr w:type="spellStart"/>
       <w:proofErr w:type="gramStart"/>
       <w:r>
         <w:rPr>
           <w:rFonts w:ascii="Consolas" w:hAnsi="Consolas" w:cs="Consolas"/>
-          <w:color w:val="0000C0"/>
-          <w:sz w:val="20"/>
-          <w:szCs w:val="20"/>
-        </w:rPr>
-        <w:t>age</w:t>
-      </w:r>
+          <w:color w:val="000000"/>
+          <w:sz w:val="20"/>
+          <w:szCs w:val="20"/>
+        </w:rPr>
+        <w:t>com.techno</w:t>
+      </w:r>
+      <w:proofErr w:type="gramEnd"/>
+      <w:r>
+        <w:rPr>
+          <w:rFonts w:ascii="Consolas" w:hAnsi="Consolas" w:cs="Consolas"/>
+          <w:color w:val="000000"/>
+          <w:sz w:val="20"/>
+          <w:szCs w:val="20"/>
+        </w:rPr>
+        <w:t>.composition</w:t>
+      </w:r>
+      <w:proofErr w:type="spellEnd"/>
       <w:r>
         <w:rPr>
           <w:rFonts w:ascii="Consolas" w:hAnsi="Consolas" w:cs="Consolas"/>
@@ -1674,29 +1752,32 @@
         </w:rPr>
         <w:t>;</w:t>
       </w:r>
-      <w:proofErr w:type="gramEnd"/>
-    </w:p>
-    <w:p>
-      <w:pPr>
-        <w:autoSpaceDE w:val="0"/>
-        <w:autoSpaceDN w:val="0"/>
-        <w:adjustRightInd w:val="0"/>
-        <w:spacing w:after="0" w:line="240" w:lineRule="auto"/>
-        <w:rPr>
-          <w:rFonts w:ascii="Consolas" w:hAnsi="Consolas" w:cs="Consolas"/>
-          <w:sz w:val="20"/>
-          <w:szCs w:val="20"/>
-        </w:rPr>
-      </w:pPr>
-      <w:r>
-        <w:rPr>
-          <w:rFonts w:ascii="Consolas" w:hAnsi="Consolas" w:cs="Consolas"/>
-          <w:color w:val="000000"/>
-          <w:sz w:val="20"/>
-          <w:szCs w:val="20"/>
-        </w:rPr>
-        <w:tab/>
-      </w:r>
+    </w:p>
+    <w:p>
+      <w:pPr>
+        <w:autoSpaceDE w:val="0"/>
+        <w:autoSpaceDN w:val="0"/>
+        <w:adjustRightInd w:val="0"/>
+        <w:spacing w:after="0" w:line="240" w:lineRule="auto"/>
+        <w:rPr>
+          <w:rFonts w:ascii="Consolas" w:hAnsi="Consolas" w:cs="Consolas"/>
+          <w:sz w:val="20"/>
+          <w:szCs w:val="20"/>
+        </w:rPr>
+      </w:pPr>
+    </w:p>
+    <w:p>
+      <w:pPr>
+        <w:autoSpaceDE w:val="0"/>
+        <w:autoSpaceDN w:val="0"/>
+        <w:adjustRightInd w:val="0"/>
+        <w:spacing w:after="0" w:line="240" w:lineRule="auto"/>
+        <w:rPr>
+          <w:rFonts w:ascii="Consolas" w:hAnsi="Consolas" w:cs="Consolas"/>
+          <w:sz w:val="20"/>
+          <w:szCs w:val="20"/>
+        </w:rPr>
+      </w:pPr>
       <w:r>
         <w:rPr>
           <w:rFonts w:ascii="Consolas" w:hAnsi="Consolas" w:cs="Consolas"/>
@@ -1706,73 +1787,16 @@
           <w:sz w:val="20"/>
           <w:szCs w:val="20"/>
         </w:rPr>
-        <w:t>private</w:t>
-      </w:r>
-      <w:r>
-        <w:rPr>
-          <w:rFonts w:ascii="Consolas" w:hAnsi="Consolas" w:cs="Consolas"/>
-          <w:color w:val="000000"/>
-          <w:sz w:val="20"/>
-          <w:szCs w:val="20"/>
-        </w:rPr>
-        <w:t xml:space="preserve"> Double </w:t>
-      </w:r>
-      <w:proofErr w:type="spellStart"/>
-      <w:proofErr w:type="gramStart"/>
-      <w:r>
-        <w:rPr>
-          <w:rFonts w:ascii="Consolas" w:hAnsi="Consolas" w:cs="Consolas"/>
-          <w:color w:val="0000C0"/>
-          <w:sz w:val="20"/>
-          <w:szCs w:val="20"/>
-        </w:rPr>
-        <w:t>sal</w:t>
-      </w:r>
-      <w:proofErr w:type="spellEnd"/>
-      <w:r>
-        <w:rPr>
-          <w:rFonts w:ascii="Consolas" w:hAnsi="Consolas" w:cs="Consolas"/>
-          <w:color w:val="000000"/>
-          <w:sz w:val="20"/>
-          <w:szCs w:val="20"/>
-        </w:rPr>
-        <w:t>;</w:t>
-      </w:r>
-      <w:proofErr w:type="gramEnd"/>
-    </w:p>
-    <w:p>
-      <w:pPr>
-        <w:autoSpaceDE w:val="0"/>
-        <w:autoSpaceDN w:val="0"/>
-        <w:adjustRightInd w:val="0"/>
-        <w:spacing w:after="0" w:line="240" w:lineRule="auto"/>
-        <w:rPr>
-          <w:rFonts w:ascii="Consolas" w:hAnsi="Consolas" w:cs="Consolas"/>
-          <w:sz w:val="20"/>
-          <w:szCs w:val="20"/>
-        </w:rPr>
-      </w:pPr>
-    </w:p>
-    <w:p>
-      <w:pPr>
-        <w:autoSpaceDE w:val="0"/>
-        <w:autoSpaceDN w:val="0"/>
-        <w:adjustRightInd w:val="0"/>
-        <w:spacing w:after="0" w:line="240" w:lineRule="auto"/>
-        <w:rPr>
-          <w:rFonts w:ascii="Consolas" w:hAnsi="Consolas" w:cs="Consolas"/>
-          <w:sz w:val="20"/>
-          <w:szCs w:val="20"/>
-        </w:rPr>
-      </w:pPr>
-      <w:r>
-        <w:rPr>
-          <w:rFonts w:ascii="Consolas" w:hAnsi="Consolas" w:cs="Consolas"/>
-          <w:color w:val="000000"/>
-          <w:sz w:val="20"/>
-          <w:szCs w:val="20"/>
-        </w:rPr>
-        <w:tab/>
+        <w:t>public</w:t>
+      </w:r>
+      <w:r>
+        <w:rPr>
+          <w:rFonts w:ascii="Consolas" w:hAnsi="Consolas" w:cs="Consolas"/>
+          <w:color w:val="000000"/>
+          <w:sz w:val="20"/>
+          <w:szCs w:val="20"/>
+        </w:rPr>
+        <w:t xml:space="preserve"> </w:t>
       </w:r>
       <w:r>
         <w:rPr>
@@ -1783,16 +1807,38 @@
           <w:sz w:val="20"/>
           <w:szCs w:val="20"/>
         </w:rPr>
-        <w:t>public</w:t>
-      </w:r>
-      <w:r>
-        <w:rPr>
-          <w:rFonts w:ascii="Consolas" w:hAnsi="Consolas" w:cs="Consolas"/>
-          <w:color w:val="000000"/>
-          <w:sz w:val="20"/>
-          <w:szCs w:val="20"/>
-        </w:rPr>
-        <w:t xml:space="preserve"> Composition1(</w:t>
+        <w:t>class</w:t>
+      </w:r>
+      <w:r>
+        <w:rPr>
+          <w:rFonts w:ascii="Consolas" w:hAnsi="Consolas" w:cs="Consolas"/>
+          <w:color w:val="000000"/>
+          <w:sz w:val="20"/>
+          <w:szCs w:val="20"/>
+        </w:rPr>
+        <w:t xml:space="preserve"> Com13 {</w:t>
+      </w:r>
+    </w:p>
+    <w:p>
+      <w:pPr>
+        <w:autoSpaceDE w:val="0"/>
+        <w:autoSpaceDN w:val="0"/>
+        <w:adjustRightInd w:val="0"/>
+        <w:spacing w:after="0" w:line="240" w:lineRule="auto"/>
+        <w:rPr>
+          <w:rFonts w:ascii="Consolas" w:hAnsi="Consolas" w:cs="Consolas"/>
+          <w:sz w:val="20"/>
+          <w:szCs w:val="20"/>
+        </w:rPr>
+      </w:pPr>
+      <w:r>
+        <w:rPr>
+          <w:rFonts w:ascii="Consolas" w:hAnsi="Consolas" w:cs="Consolas"/>
+          <w:color w:val="000000"/>
+          <w:sz w:val="20"/>
+          <w:szCs w:val="20"/>
+        </w:rPr>
+        <w:tab/>
       </w:r>
       <w:r>
         <w:rPr>
@@ -1803,7 +1849,7 @@
           <w:sz w:val="20"/>
           <w:szCs w:val="20"/>
         </w:rPr>
-        <w:t>int</w:t>
+        <w:t>private</w:t>
       </w:r>
       <w:r>
         <w:rPr>
@@ -1814,76 +1860,6 @@
         </w:rPr>
         <w:t xml:space="preserve"> </w:t>
       </w:r>
-      <w:r>
-        <w:rPr>
-          <w:rFonts w:ascii="Consolas" w:hAnsi="Consolas" w:cs="Consolas"/>
-          <w:color w:val="6A3E3E"/>
-          <w:sz w:val="20"/>
-          <w:szCs w:val="20"/>
-        </w:rPr>
-        <w:t>age</w:t>
-      </w:r>
-      <w:r>
-        <w:rPr>
-          <w:rFonts w:ascii="Consolas" w:hAnsi="Consolas" w:cs="Consolas"/>
-          <w:color w:val="000000"/>
-          <w:sz w:val="20"/>
-          <w:szCs w:val="20"/>
-        </w:rPr>
-        <w:t xml:space="preserve">, Double </w:t>
-      </w:r>
-      <w:proofErr w:type="spellStart"/>
-      <w:r>
-        <w:rPr>
-          <w:rFonts w:ascii="Consolas" w:hAnsi="Consolas" w:cs="Consolas"/>
-          <w:color w:val="6A3E3E"/>
-          <w:sz w:val="20"/>
-          <w:szCs w:val="20"/>
-        </w:rPr>
-        <w:t>sal</w:t>
-      </w:r>
-      <w:proofErr w:type="spellEnd"/>
-      <w:r>
-        <w:rPr>
-          <w:rFonts w:ascii="Consolas" w:hAnsi="Consolas" w:cs="Consolas"/>
-          <w:color w:val="000000"/>
-          <w:sz w:val="20"/>
-          <w:szCs w:val="20"/>
-        </w:rPr>
-        <w:t>) {</w:t>
-      </w:r>
-    </w:p>
-    <w:p>
-      <w:pPr>
-        <w:autoSpaceDE w:val="0"/>
-        <w:autoSpaceDN w:val="0"/>
-        <w:adjustRightInd w:val="0"/>
-        <w:spacing w:after="0" w:line="240" w:lineRule="auto"/>
-        <w:rPr>
-          <w:rFonts w:ascii="Consolas" w:hAnsi="Consolas" w:cs="Consolas"/>
-          <w:sz w:val="20"/>
-          <w:szCs w:val="20"/>
-        </w:rPr>
-      </w:pPr>
-      <w:r>
-        <w:rPr>
-          <w:rFonts w:ascii="Consolas" w:hAnsi="Consolas" w:cs="Consolas"/>
-          <w:color w:val="000000"/>
-          <w:sz w:val="20"/>
-          <w:szCs w:val="20"/>
-        </w:rPr>
-        <w:tab/>
-      </w:r>
-      <w:r>
-        <w:rPr>
-          <w:rFonts w:ascii="Consolas" w:hAnsi="Consolas" w:cs="Consolas"/>
-          <w:color w:val="000000"/>
-          <w:sz w:val="20"/>
-          <w:szCs w:val="20"/>
-        </w:rPr>
-        <w:tab/>
-      </w:r>
-      <w:proofErr w:type="spellStart"/>
       <w:r>
         <w:rPr>
           <w:rFonts w:ascii="Consolas" w:hAnsi="Consolas" w:cs="Consolas"/>
@@ -1893,17 +1869,19 @@
           <w:sz w:val="20"/>
           <w:szCs w:val="20"/>
         </w:rPr>
-        <w:t>this</w:t>
-      </w:r>
-      <w:r>
-        <w:rPr>
-          <w:rFonts w:ascii="Consolas" w:hAnsi="Consolas" w:cs="Consolas"/>
-          <w:color w:val="000000"/>
-          <w:sz w:val="20"/>
-          <w:szCs w:val="20"/>
-        </w:rPr>
-        <w:t>.</w:t>
-      </w:r>
+        <w:t>double</w:t>
+      </w:r>
+      <w:r>
+        <w:rPr>
+          <w:rFonts w:ascii="Consolas" w:hAnsi="Consolas" w:cs="Consolas"/>
+          <w:color w:val="000000"/>
+          <w:sz w:val="20"/>
+          <w:szCs w:val="20"/>
+        </w:rPr>
+        <w:t xml:space="preserve"> </w:t>
+      </w:r>
+      <w:proofErr w:type="spellStart"/>
+      <w:proofErr w:type="gramStart"/>
       <w:r>
         <w:rPr>
           <w:rFonts w:ascii="Consolas" w:hAnsi="Consolas" w:cs="Consolas"/>
@@ -1911,7 +1889,7 @@
           <w:sz w:val="20"/>
           <w:szCs w:val="20"/>
         </w:rPr>
-        <w:t>age</w:t>
+        <w:t>sal</w:t>
       </w:r>
       <w:proofErr w:type="spellEnd"/>
       <w:r>
@@ -1921,25 +1899,6 @@
           <w:sz w:val="20"/>
           <w:szCs w:val="20"/>
         </w:rPr>
-        <w:t xml:space="preserve"> = </w:t>
-      </w:r>
-      <w:proofErr w:type="gramStart"/>
-      <w:r>
-        <w:rPr>
-          <w:rFonts w:ascii="Consolas" w:hAnsi="Consolas" w:cs="Consolas"/>
-          <w:color w:val="6A3E3E"/>
-          <w:sz w:val="20"/>
-          <w:szCs w:val="20"/>
-        </w:rPr>
-        <w:t>age</w:t>
-      </w:r>
-      <w:r>
-        <w:rPr>
-          <w:rFonts w:ascii="Consolas" w:hAnsi="Consolas" w:cs="Consolas"/>
-          <w:color w:val="000000"/>
-          <w:sz w:val="20"/>
-          <w:szCs w:val="20"/>
-        </w:rPr>
         <w:t>;</w:t>
       </w:r>
       <w:proofErr w:type="gramEnd"/>
@@ -1956,25 +1915,28 @@
           <w:szCs w:val="20"/>
         </w:rPr>
       </w:pPr>
-      <w:r>
-        <w:rPr>
-          <w:rFonts w:ascii="Consolas" w:hAnsi="Consolas" w:cs="Consolas"/>
-          <w:color w:val="000000"/>
-          <w:sz w:val="20"/>
-          <w:szCs w:val="20"/>
-        </w:rPr>
-        <w:tab/>
-      </w:r>
-      <w:r>
-        <w:rPr>
-          <w:rFonts w:ascii="Consolas" w:hAnsi="Consolas" w:cs="Consolas"/>
-          <w:color w:val="000000"/>
-          <w:sz w:val="20"/>
-          <w:szCs w:val="20"/>
-        </w:rPr>
-        <w:tab/>
-      </w:r>
-      <w:proofErr w:type="spellStart"/>
+    </w:p>
+    <w:p>
+      <w:pPr>
+        <w:autoSpaceDE w:val="0"/>
+        <w:autoSpaceDN w:val="0"/>
+        <w:adjustRightInd w:val="0"/>
+        <w:spacing w:after="0" w:line="240" w:lineRule="auto"/>
+        <w:rPr>
+          <w:rFonts w:ascii="Consolas" w:hAnsi="Consolas" w:cs="Consolas"/>
+          <w:sz w:val="20"/>
+          <w:szCs w:val="20"/>
+        </w:rPr>
+      </w:pPr>
+      <w:r>
+        <w:rPr>
+          <w:rFonts w:ascii="Consolas" w:hAnsi="Consolas" w:cs="Consolas"/>
+          <w:color w:val="000000"/>
+          <w:sz w:val="20"/>
+          <w:szCs w:val="20"/>
+        </w:rPr>
+        <w:tab/>
+      </w:r>
       <w:r>
         <w:rPr>
           <w:rFonts w:ascii="Consolas" w:hAnsi="Consolas" w:cs="Consolas"/>
@@ -1984,115 +1946,16 @@
           <w:sz w:val="20"/>
           <w:szCs w:val="20"/>
         </w:rPr>
-        <w:t>this</w:t>
-      </w:r>
-      <w:r>
-        <w:rPr>
-          <w:rFonts w:ascii="Consolas" w:hAnsi="Consolas" w:cs="Consolas"/>
-          <w:color w:val="000000"/>
-          <w:sz w:val="20"/>
-          <w:szCs w:val="20"/>
-        </w:rPr>
-        <w:t>.</w:t>
-      </w:r>
-      <w:r>
-        <w:rPr>
-          <w:rFonts w:ascii="Consolas" w:hAnsi="Consolas" w:cs="Consolas"/>
-          <w:color w:val="0000C0"/>
-          <w:sz w:val="20"/>
-          <w:szCs w:val="20"/>
-        </w:rPr>
-        <w:t>sal</w:t>
-      </w:r>
-      <w:proofErr w:type="spellEnd"/>
-      <w:r>
-        <w:rPr>
-          <w:rFonts w:ascii="Consolas" w:hAnsi="Consolas" w:cs="Consolas"/>
-          <w:color w:val="000000"/>
-          <w:sz w:val="20"/>
-          <w:szCs w:val="20"/>
-        </w:rPr>
-        <w:t xml:space="preserve"> = </w:t>
-      </w:r>
-      <w:proofErr w:type="spellStart"/>
-      <w:proofErr w:type="gramStart"/>
-      <w:r>
-        <w:rPr>
-          <w:rFonts w:ascii="Consolas" w:hAnsi="Consolas" w:cs="Consolas"/>
-          <w:color w:val="6A3E3E"/>
-          <w:sz w:val="20"/>
-          <w:szCs w:val="20"/>
-        </w:rPr>
-        <w:t>sal</w:t>
-      </w:r>
-      <w:proofErr w:type="spellEnd"/>
-      <w:r>
-        <w:rPr>
-          <w:rFonts w:ascii="Consolas" w:hAnsi="Consolas" w:cs="Consolas"/>
-          <w:color w:val="000000"/>
-          <w:sz w:val="20"/>
-          <w:szCs w:val="20"/>
-        </w:rPr>
-        <w:t>;</w:t>
-      </w:r>
-      <w:proofErr w:type="gramEnd"/>
-    </w:p>
-    <w:p>
-      <w:pPr>
-        <w:autoSpaceDE w:val="0"/>
-        <w:autoSpaceDN w:val="0"/>
-        <w:adjustRightInd w:val="0"/>
-        <w:spacing w:after="0" w:line="240" w:lineRule="auto"/>
-        <w:rPr>
-          <w:rFonts w:ascii="Consolas" w:hAnsi="Consolas" w:cs="Consolas"/>
-          <w:sz w:val="20"/>
-          <w:szCs w:val="20"/>
-        </w:rPr>
-      </w:pPr>
-      <w:r>
-        <w:rPr>
-          <w:rFonts w:ascii="Consolas" w:hAnsi="Consolas" w:cs="Consolas"/>
-          <w:color w:val="000000"/>
-          <w:sz w:val="20"/>
-          <w:szCs w:val="20"/>
-        </w:rPr>
-        <w:tab/>
-        <w:t>}</w:t>
-      </w:r>
-    </w:p>
-    <w:p>
-      <w:pPr>
-        <w:autoSpaceDE w:val="0"/>
-        <w:autoSpaceDN w:val="0"/>
-        <w:adjustRightInd w:val="0"/>
-        <w:spacing w:after="0" w:line="240" w:lineRule="auto"/>
-        <w:rPr>
-          <w:rFonts w:ascii="Consolas" w:hAnsi="Consolas" w:cs="Consolas"/>
-          <w:sz w:val="20"/>
-          <w:szCs w:val="20"/>
-        </w:rPr>
-      </w:pPr>
-    </w:p>
-    <w:p>
-      <w:pPr>
-        <w:autoSpaceDE w:val="0"/>
-        <w:autoSpaceDN w:val="0"/>
-        <w:adjustRightInd w:val="0"/>
-        <w:spacing w:after="0" w:line="240" w:lineRule="auto"/>
-        <w:rPr>
-          <w:rFonts w:ascii="Consolas" w:hAnsi="Consolas" w:cs="Consolas"/>
-          <w:sz w:val="20"/>
-          <w:szCs w:val="20"/>
-        </w:rPr>
-      </w:pPr>
-      <w:r>
-        <w:rPr>
-          <w:rFonts w:ascii="Consolas" w:hAnsi="Consolas" w:cs="Consolas"/>
-          <w:color w:val="000000"/>
-          <w:sz w:val="20"/>
-          <w:szCs w:val="20"/>
-        </w:rPr>
-        <w:tab/>
+        <w:t>public</w:t>
+      </w:r>
+      <w:r>
+        <w:rPr>
+          <w:rFonts w:ascii="Consolas" w:hAnsi="Consolas" w:cs="Consolas"/>
+          <w:color w:val="000000"/>
+          <w:sz w:val="20"/>
+          <w:szCs w:val="20"/>
+        </w:rPr>
+        <w:t xml:space="preserve"> Com13(</w:t>
       </w:r>
       <w:r>
         <w:rPr>
@@ -2103,7 +1966,7 @@
           <w:sz w:val="20"/>
           <w:szCs w:val="20"/>
         </w:rPr>
-        <w:t>public</w:t>
+        <w:t>double</w:t>
       </w:r>
       <w:r>
         <w:rPr>
@@ -2114,6 +1977,58 @@
         </w:rPr>
         <w:t xml:space="preserve"> </w:t>
       </w:r>
+      <w:proofErr w:type="spellStart"/>
+      <w:r>
+        <w:rPr>
+          <w:rFonts w:ascii="Consolas" w:hAnsi="Consolas" w:cs="Consolas"/>
+          <w:color w:val="6A3E3E"/>
+          <w:sz w:val="20"/>
+          <w:szCs w:val="20"/>
+        </w:rPr>
+        <w:t>sal</w:t>
+      </w:r>
+      <w:proofErr w:type="spellEnd"/>
+      <w:r>
+        <w:rPr>
+          <w:rFonts w:ascii="Consolas" w:hAnsi="Consolas" w:cs="Consolas"/>
+          <w:color w:val="000000"/>
+          <w:sz w:val="20"/>
+          <w:szCs w:val="20"/>
+        </w:rPr>
+        <w:t>) {</w:t>
+      </w:r>
+    </w:p>
+    <w:p>
+      <w:pPr>
+        <w:autoSpaceDE w:val="0"/>
+        <w:autoSpaceDN w:val="0"/>
+        <w:adjustRightInd w:val="0"/>
+        <w:spacing w:after="0" w:line="240" w:lineRule="auto"/>
+        <w:rPr>
+          <w:rFonts w:ascii="Consolas" w:hAnsi="Consolas" w:cs="Consolas"/>
+          <w:sz w:val="20"/>
+          <w:szCs w:val="20"/>
+        </w:rPr>
+      </w:pPr>
+      <w:r>
+        <w:rPr>
+          <w:rFonts w:ascii="Consolas" w:hAnsi="Consolas" w:cs="Consolas"/>
+          <w:color w:val="000000"/>
+          <w:sz w:val="20"/>
+          <w:szCs w:val="20"/>
+        </w:rPr>
+        <w:tab/>
+      </w:r>
+      <w:r>
+        <w:rPr>
+          <w:rFonts w:ascii="Consolas" w:hAnsi="Consolas" w:cs="Consolas"/>
+          <w:color w:val="000000"/>
+          <w:sz w:val="20"/>
+          <w:szCs w:val="20"/>
+        </w:rPr>
+        <w:tab/>
+      </w:r>
+      <w:proofErr w:type="spellStart"/>
       <w:r>
         <w:rPr>
           <w:rFonts w:ascii="Consolas" w:hAnsi="Consolas" w:cs="Consolas"/>
@@ -2123,27 +2038,46 @@
           <w:sz w:val="20"/>
           <w:szCs w:val="20"/>
         </w:rPr>
-        <w:t>int</w:t>
-      </w:r>
-      <w:r>
-        <w:rPr>
-          <w:rFonts w:ascii="Consolas" w:hAnsi="Consolas" w:cs="Consolas"/>
-          <w:color w:val="000000"/>
-          <w:sz w:val="20"/>
-          <w:szCs w:val="20"/>
-        </w:rPr>
-        <w:t xml:space="preserve"> </w:t>
+        <w:t>this</w:t>
+      </w:r>
+      <w:r>
+        <w:rPr>
+          <w:rFonts w:ascii="Consolas" w:hAnsi="Consolas" w:cs="Consolas"/>
+          <w:color w:val="000000"/>
+          <w:sz w:val="20"/>
+          <w:szCs w:val="20"/>
+        </w:rPr>
+        <w:t>.</w:t>
+      </w:r>
+      <w:r>
+        <w:rPr>
+          <w:rFonts w:ascii="Consolas" w:hAnsi="Consolas" w:cs="Consolas"/>
+          <w:color w:val="0000C0"/>
+          <w:sz w:val="20"/>
+          <w:szCs w:val="20"/>
+        </w:rPr>
+        <w:t>sal</w:t>
+      </w:r>
+      <w:proofErr w:type="spellEnd"/>
+      <w:r>
+        <w:rPr>
+          <w:rFonts w:ascii="Consolas" w:hAnsi="Consolas" w:cs="Consolas"/>
+          <w:color w:val="000000"/>
+          <w:sz w:val="20"/>
+          <w:szCs w:val="20"/>
+        </w:rPr>
+        <w:t xml:space="preserve"> = </w:t>
       </w:r>
       <w:proofErr w:type="spellStart"/>
       <w:proofErr w:type="gramStart"/>
       <w:r>
         <w:rPr>
           <w:rFonts w:ascii="Consolas" w:hAnsi="Consolas" w:cs="Consolas"/>
-          <w:color w:val="000000"/>
-          <w:sz w:val="20"/>
-          <w:szCs w:val="20"/>
-        </w:rPr>
-        <w:t>getAge</w:t>
+          <w:color w:val="6A3E3E"/>
+          <w:sz w:val="20"/>
+          <w:szCs w:val="20"/>
+        </w:rPr>
+        <w:t>sal</w:t>
       </w:r>
       <w:proofErr w:type="spellEnd"/>
       <w:r>
@@ -2153,40 +2087,58 @@
           <w:sz w:val="20"/>
           <w:szCs w:val="20"/>
         </w:rPr>
-        <w:t>(</w:t>
+        <w:t>;</w:t>
       </w:r>
       <w:proofErr w:type="gramEnd"/>
-      <w:r>
-        <w:rPr>
-          <w:rFonts w:ascii="Consolas" w:hAnsi="Consolas" w:cs="Consolas"/>
-          <w:color w:val="000000"/>
-          <w:sz w:val="20"/>
-          <w:szCs w:val="20"/>
-        </w:rPr>
-        <w:t>) {</w:t>
-      </w:r>
-    </w:p>
-    <w:p>
-      <w:pPr>
-        <w:autoSpaceDE w:val="0"/>
-        <w:autoSpaceDN w:val="0"/>
-        <w:adjustRightInd w:val="0"/>
-        <w:spacing w:after="0" w:line="240" w:lineRule="auto"/>
-        <w:rPr>
-          <w:rFonts w:ascii="Consolas" w:hAnsi="Consolas" w:cs="Consolas"/>
-          <w:sz w:val="20"/>
-          <w:szCs w:val="20"/>
-        </w:rPr>
-      </w:pPr>
-      <w:r>
-        <w:rPr>
-          <w:rFonts w:ascii="Consolas" w:hAnsi="Consolas" w:cs="Consolas"/>
-          <w:color w:val="000000"/>
-          <w:sz w:val="20"/>
-          <w:szCs w:val="20"/>
-        </w:rPr>
-        <w:tab/>
-      </w:r>
+    </w:p>
+    <w:p>
+      <w:pPr>
+        <w:autoSpaceDE w:val="0"/>
+        <w:autoSpaceDN w:val="0"/>
+        <w:adjustRightInd w:val="0"/>
+        <w:spacing w:after="0" w:line="240" w:lineRule="auto"/>
+        <w:rPr>
+          <w:rFonts w:ascii="Consolas" w:hAnsi="Consolas" w:cs="Consolas"/>
+          <w:sz w:val="20"/>
+          <w:szCs w:val="20"/>
+        </w:rPr>
+      </w:pPr>
+      <w:r>
+        <w:rPr>
+          <w:rFonts w:ascii="Consolas" w:hAnsi="Consolas" w:cs="Consolas"/>
+          <w:color w:val="000000"/>
+          <w:sz w:val="20"/>
+          <w:szCs w:val="20"/>
+        </w:rPr>
+        <w:tab/>
+        <w:t>}</w:t>
+      </w:r>
+    </w:p>
+    <w:p>
+      <w:pPr>
+        <w:autoSpaceDE w:val="0"/>
+        <w:autoSpaceDN w:val="0"/>
+        <w:adjustRightInd w:val="0"/>
+        <w:spacing w:after="0" w:line="240" w:lineRule="auto"/>
+        <w:rPr>
+          <w:rFonts w:ascii="Consolas" w:hAnsi="Consolas" w:cs="Consolas"/>
+          <w:sz w:val="20"/>
+          <w:szCs w:val="20"/>
+        </w:rPr>
+      </w:pPr>
+    </w:p>
+    <w:p>
+      <w:pPr>
+        <w:autoSpaceDE w:val="0"/>
+        <w:autoSpaceDN w:val="0"/>
+        <w:adjustRightInd w:val="0"/>
+        <w:spacing w:after="0" w:line="240" w:lineRule="auto"/>
+        <w:rPr>
+          <w:rFonts w:ascii="Consolas" w:hAnsi="Consolas" w:cs="Consolas"/>
+          <w:sz w:val="20"/>
+          <w:szCs w:val="20"/>
+        </w:rPr>
+      </w:pPr>
       <w:r>
         <w:rPr>
           <w:rFonts w:ascii="Consolas" w:hAnsi="Consolas" w:cs="Consolas"/>
@@ -2205,7 +2157,7 @@
           <w:sz w:val="20"/>
           <w:szCs w:val="20"/>
         </w:rPr>
-        <w:t>return</w:t>
+        <w:t>public</w:t>
       </w:r>
       <w:r>
         <w:rPr>
@@ -2215,84 +2167,6 @@
           <w:szCs w:val="20"/>
         </w:rPr>
         <w:t xml:space="preserve"> </w:t>
-      </w:r>
-      <w:proofErr w:type="gramStart"/>
-      <w:r>
-        <w:rPr>
-          <w:rFonts w:ascii="Consolas" w:hAnsi="Consolas" w:cs="Consolas"/>
-          <w:color w:val="0000C0"/>
-          <w:sz w:val="20"/>
-          <w:szCs w:val="20"/>
-        </w:rPr>
-        <w:t>age</w:t>
-      </w:r>
-      <w:r>
-        <w:rPr>
-          <w:rFonts w:ascii="Consolas" w:hAnsi="Consolas" w:cs="Consolas"/>
-          <w:color w:val="000000"/>
-          <w:sz w:val="20"/>
-          <w:szCs w:val="20"/>
-        </w:rPr>
-        <w:t>;</w:t>
-      </w:r>
-      <w:proofErr w:type="gramEnd"/>
-    </w:p>
-    <w:p>
-      <w:pPr>
-        <w:autoSpaceDE w:val="0"/>
-        <w:autoSpaceDN w:val="0"/>
-        <w:adjustRightInd w:val="0"/>
-        <w:spacing w:after="0" w:line="240" w:lineRule="auto"/>
-        <w:rPr>
-          <w:rFonts w:ascii="Consolas" w:hAnsi="Consolas" w:cs="Consolas"/>
-          <w:sz w:val="20"/>
-          <w:szCs w:val="20"/>
-        </w:rPr>
-      </w:pPr>
-      <w:r>
-        <w:rPr>
-          <w:rFonts w:ascii="Consolas" w:hAnsi="Consolas" w:cs="Consolas"/>
-          <w:color w:val="000000"/>
-          <w:sz w:val="20"/>
-          <w:szCs w:val="20"/>
-        </w:rPr>
-        <w:tab/>
-        <w:t>}</w:t>
-      </w:r>
-    </w:p>
-    <w:p>
-      <w:pPr>
-        <w:autoSpaceDE w:val="0"/>
-        <w:autoSpaceDN w:val="0"/>
-        <w:adjustRightInd w:val="0"/>
-        <w:spacing w:after="0" w:line="240" w:lineRule="auto"/>
-        <w:rPr>
-          <w:rFonts w:ascii="Consolas" w:hAnsi="Consolas" w:cs="Consolas"/>
-          <w:sz w:val="20"/>
-          <w:szCs w:val="20"/>
-        </w:rPr>
-      </w:pPr>
-    </w:p>
-    <w:p>
-      <w:pPr>
-        <w:autoSpaceDE w:val="0"/>
-        <w:autoSpaceDN w:val="0"/>
-        <w:adjustRightInd w:val="0"/>
-        <w:spacing w:after="0" w:line="240" w:lineRule="auto"/>
-        <w:rPr>
-          <w:rFonts w:ascii="Consolas" w:hAnsi="Consolas" w:cs="Consolas"/>
-          <w:sz w:val="20"/>
-          <w:szCs w:val="20"/>
-        </w:rPr>
-      </w:pPr>
-      <w:r>
-        <w:rPr>
-          <w:rFonts w:ascii="Consolas" w:hAnsi="Consolas" w:cs="Consolas"/>
-          <w:color w:val="000000"/>
-          <w:sz w:val="20"/>
-          <w:szCs w:val="20"/>
-        </w:rPr>
-        <w:tab/>
       </w:r>
       <w:r>
         <w:rPr>
@@ -2303,16 +2177,16 @@
           <w:sz w:val="20"/>
           <w:szCs w:val="20"/>
         </w:rPr>
-        <w:t>public</w:t>
-      </w:r>
-      <w:r>
-        <w:rPr>
-          <w:rFonts w:ascii="Consolas" w:hAnsi="Consolas" w:cs="Consolas"/>
-          <w:color w:val="000000"/>
-          <w:sz w:val="20"/>
-          <w:szCs w:val="20"/>
-        </w:rPr>
-        <w:t xml:space="preserve"> Double </w:t>
+        <w:t>double</w:t>
+      </w:r>
+      <w:r>
+        <w:rPr>
+          <w:rFonts w:ascii="Consolas" w:hAnsi="Consolas" w:cs="Consolas"/>
+          <w:color w:val="000000"/>
+          <w:sz w:val="20"/>
+          <w:szCs w:val="20"/>
+        </w:rPr>
+        <w:t xml:space="preserve"> </w:t>
       </w:r>
       <w:proofErr w:type="spellStart"/>
       <w:proofErr w:type="gramStart"/>
@@ -2474,52 +2348,39 @@
           <w:sz w:val="20"/>
           <w:szCs w:val="20"/>
         </w:rPr>
-        <w:t>}</w:t>
-      </w:r>
-    </w:p>
-    <w:p>
-      <w:pPr>
-        <w:rPr>
-          <w:sz w:val="24"/>
-          <w:szCs w:val="24"/>
-        </w:rPr>
-      </w:pPr>
-      <w:r>
-        <w:rPr>
-          <w:sz w:val="24"/>
-          <w:szCs w:val="24"/>
-        </w:rPr>
-        <w:t xml:space="preserve">**************************      composition </w:t>
-      </w:r>
-      <w:proofErr w:type="gramStart"/>
-      <w:r>
-        <w:rPr>
-          <w:sz w:val="24"/>
-          <w:szCs w:val="24"/>
-        </w:rPr>
-        <w:t>class  *</w:t>
-      </w:r>
-      <w:proofErr w:type="gramEnd"/>
-      <w:r>
-        <w:rPr>
-          <w:sz w:val="24"/>
-          <w:szCs w:val="24"/>
-        </w:rPr>
-        <w:t>***************</w:t>
-      </w:r>
-    </w:p>
-    <w:p>
-      <w:pPr>
-        <w:autoSpaceDE w:val="0"/>
-        <w:autoSpaceDN w:val="0"/>
-        <w:adjustRightInd w:val="0"/>
-        <w:spacing w:after="0" w:line="240" w:lineRule="auto"/>
-        <w:rPr>
-          <w:rFonts w:ascii="Consolas" w:hAnsi="Consolas" w:cs="Consolas"/>
-          <w:sz w:val="20"/>
-          <w:szCs w:val="20"/>
-        </w:rPr>
-      </w:pPr>
+        <w:tab/>
+      </w:r>
+      <w:r>
+        <w:rPr>
+          <w:rFonts w:ascii="Consolas" w:hAnsi="Consolas" w:cs="Consolas"/>
+          <w:color w:val="646464"/>
+          <w:sz w:val="20"/>
+          <w:szCs w:val="20"/>
+        </w:rPr>
+        <w:t>@Override</w:t>
+      </w:r>
+    </w:p>
+    <w:p>
+      <w:pPr>
+        <w:autoSpaceDE w:val="0"/>
+        <w:autoSpaceDN w:val="0"/>
+        <w:adjustRightInd w:val="0"/>
+        <w:spacing w:after="0" w:line="240" w:lineRule="auto"/>
+        <w:rPr>
+          <w:rFonts w:ascii="Consolas" w:hAnsi="Consolas" w:cs="Consolas"/>
+          <w:sz w:val="20"/>
+          <w:szCs w:val="20"/>
+        </w:rPr>
+      </w:pPr>
+      <w:r>
+        <w:rPr>
+          <w:rFonts w:ascii="Consolas" w:hAnsi="Consolas" w:cs="Consolas"/>
+          <w:color w:val="000000"/>
+          <w:sz w:val="20"/>
+          <w:szCs w:val="20"/>
+        </w:rPr>
+        <w:tab/>
+      </w:r>
       <w:r>
         <w:rPr>
           <w:rFonts w:ascii="Consolas" w:hAnsi="Consolas" w:cs="Consolas"/>
@@ -2538,7 +2399,69 @@
           <w:sz w:val="20"/>
           <w:szCs w:val="20"/>
         </w:rPr>
-        <w:t xml:space="preserve"> </w:t>
+        <w:t xml:space="preserve"> String </w:t>
+      </w:r>
+      <w:proofErr w:type="spellStart"/>
+      <w:proofErr w:type="gramStart"/>
+      <w:r>
+        <w:rPr>
+          <w:rFonts w:ascii="Consolas" w:hAnsi="Consolas" w:cs="Consolas"/>
+          <w:color w:val="000000"/>
+          <w:sz w:val="20"/>
+          <w:szCs w:val="20"/>
+        </w:rPr>
+        <w:t>toString</w:t>
+      </w:r>
+      <w:proofErr w:type="spellEnd"/>
+      <w:r>
+        <w:rPr>
+          <w:rFonts w:ascii="Consolas" w:hAnsi="Consolas" w:cs="Consolas"/>
+          <w:color w:val="000000"/>
+          <w:sz w:val="20"/>
+          <w:szCs w:val="20"/>
+        </w:rPr>
+        <w:t>(</w:t>
+      </w:r>
+      <w:proofErr w:type="gramEnd"/>
+      <w:r>
+        <w:rPr>
+          <w:rFonts w:ascii="Consolas" w:hAnsi="Consolas" w:cs="Consolas"/>
+          <w:color w:val="000000"/>
+          <w:sz w:val="20"/>
+          <w:szCs w:val="20"/>
+        </w:rPr>
+        <w:t>) {</w:t>
+      </w:r>
+    </w:p>
+    <w:p>
+      <w:pPr>
+        <w:autoSpaceDE w:val="0"/>
+        <w:autoSpaceDN w:val="0"/>
+        <w:adjustRightInd w:val="0"/>
+        <w:spacing w:after="0" w:line="240" w:lineRule="auto"/>
+        <w:rPr>
+          <w:rFonts w:ascii="Consolas" w:hAnsi="Consolas" w:cs="Consolas"/>
+          <w:sz w:val="20"/>
+          <w:szCs w:val="20"/>
+        </w:rPr>
+      </w:pPr>
+      <w:r>
+        <w:rPr>
+          <w:rFonts w:ascii="Consolas" w:hAnsi="Consolas" w:cs="Consolas"/>
+          <w:color w:val="000000"/>
+          <w:sz w:val="20"/>
+          <w:szCs w:val="20"/>
+        </w:rPr>
+        <w:tab/>
+      </w:r>
+      <w:r>
+        <w:rPr>
+          <w:rFonts w:ascii="Consolas" w:hAnsi="Consolas" w:cs="Consolas"/>
+          <w:color w:val="000000"/>
+          <w:sz w:val="20"/>
+          <w:szCs w:val="20"/>
+        </w:rPr>
+        <w:tab/>
       </w:r>
       <w:r>
         <w:rPr>
@@ -2549,7 +2472,7 @@
           <w:sz w:val="20"/>
           <w:szCs w:val="20"/>
         </w:rPr>
-        <w:t>class</w:t>
+        <w:t>return</w:t>
       </w:r>
       <w:r>
         <w:rPr>
@@ -2560,48 +2483,203 @@
         </w:rPr>
         <w:t xml:space="preserve"> </w:t>
       </w:r>
+      <w:r>
+        <w:rPr>
+          <w:rFonts w:ascii="Consolas" w:hAnsi="Consolas" w:cs="Consolas"/>
+          <w:color w:val="2A00FF"/>
+          <w:sz w:val="20"/>
+          <w:szCs w:val="20"/>
+        </w:rPr>
+        <w:t>"Com13 [</w:t>
+      </w:r>
       <w:proofErr w:type="spellStart"/>
       <w:r>
         <w:rPr>
           <w:rFonts w:ascii="Consolas" w:hAnsi="Consolas" w:cs="Consolas"/>
-          <w:color w:val="000000"/>
-          <w:sz w:val="20"/>
-          <w:szCs w:val="20"/>
-        </w:rPr>
-        <w:t>HasA</w:t>
+          <w:color w:val="2A00FF"/>
+          <w:sz w:val="20"/>
+          <w:szCs w:val="20"/>
+        </w:rPr>
+        <w:t>sal</w:t>
       </w:r>
       <w:proofErr w:type="spellEnd"/>
       <w:r>
         <w:rPr>
           <w:rFonts w:ascii="Consolas" w:hAnsi="Consolas" w:cs="Consolas"/>
-          <w:color w:val="000000"/>
-          <w:sz w:val="20"/>
-          <w:szCs w:val="20"/>
-        </w:rPr>
-        <w:t xml:space="preserve"> {</w:t>
-      </w:r>
-    </w:p>
-    <w:p>
-      <w:pPr>
-        <w:autoSpaceDE w:val="0"/>
-        <w:autoSpaceDN w:val="0"/>
-        <w:adjustRightInd w:val="0"/>
-        <w:spacing w:after="0" w:line="240" w:lineRule="auto"/>
-        <w:rPr>
-          <w:rFonts w:ascii="Consolas" w:hAnsi="Consolas" w:cs="Consolas"/>
-          <w:sz w:val="20"/>
-          <w:szCs w:val="20"/>
-        </w:rPr>
-      </w:pPr>
-      <w:r>
-        <w:rPr>
-          <w:rFonts w:ascii="Consolas" w:hAnsi="Consolas" w:cs="Consolas"/>
-          <w:color w:val="000000"/>
-          <w:sz w:val="20"/>
-          <w:szCs w:val="20"/>
-        </w:rPr>
-        <w:tab/>
-      </w:r>
+          <w:color w:val="2A00FF"/>
+          <w:sz w:val="20"/>
+          <w:szCs w:val="20"/>
+        </w:rPr>
+        <w:t>="</w:t>
+      </w:r>
+      <w:r>
+        <w:rPr>
+          <w:rFonts w:ascii="Consolas" w:hAnsi="Consolas" w:cs="Consolas"/>
+          <w:color w:val="000000"/>
+          <w:sz w:val="20"/>
+          <w:szCs w:val="20"/>
+        </w:rPr>
+        <w:t xml:space="preserve"> + </w:t>
+      </w:r>
+      <w:proofErr w:type="spellStart"/>
+      <w:r>
+        <w:rPr>
+          <w:rFonts w:ascii="Consolas" w:hAnsi="Consolas" w:cs="Consolas"/>
+          <w:color w:val="0000C0"/>
+          <w:sz w:val="20"/>
+          <w:szCs w:val="20"/>
+        </w:rPr>
+        <w:t>sal</w:t>
+      </w:r>
+      <w:proofErr w:type="spellEnd"/>
+      <w:r>
+        <w:rPr>
+          <w:rFonts w:ascii="Consolas" w:hAnsi="Consolas" w:cs="Consolas"/>
+          <w:color w:val="000000"/>
+          <w:sz w:val="20"/>
+          <w:szCs w:val="20"/>
+        </w:rPr>
+        <w:t xml:space="preserve"> + </w:t>
+      </w:r>
+      <w:r>
+        <w:rPr>
+          <w:rFonts w:ascii="Consolas" w:hAnsi="Consolas" w:cs="Consolas"/>
+          <w:color w:val="2A00FF"/>
+          <w:sz w:val="20"/>
+          <w:szCs w:val="20"/>
+        </w:rPr>
+        <w:t>"]</w:t>
+      </w:r>
+      <w:proofErr w:type="gramStart"/>
+      <w:r>
+        <w:rPr>
+          <w:rFonts w:ascii="Consolas" w:hAnsi="Consolas" w:cs="Consolas"/>
+          <w:color w:val="2A00FF"/>
+          <w:sz w:val="20"/>
+          <w:szCs w:val="20"/>
+        </w:rPr>
+        <w:t>"</w:t>
+      </w:r>
+      <w:r>
+        <w:rPr>
+          <w:rFonts w:ascii="Consolas" w:hAnsi="Consolas" w:cs="Consolas"/>
+          <w:color w:val="000000"/>
+          <w:sz w:val="20"/>
+          <w:szCs w:val="20"/>
+        </w:rPr>
+        <w:t>;</w:t>
+      </w:r>
+      <w:proofErr w:type="gramEnd"/>
+    </w:p>
+    <w:p>
+      <w:pPr>
+        <w:autoSpaceDE w:val="0"/>
+        <w:autoSpaceDN w:val="0"/>
+        <w:adjustRightInd w:val="0"/>
+        <w:spacing w:after="0" w:line="240" w:lineRule="auto"/>
+        <w:rPr>
+          <w:rFonts w:ascii="Consolas" w:hAnsi="Consolas" w:cs="Consolas"/>
+          <w:sz w:val="20"/>
+          <w:szCs w:val="20"/>
+        </w:rPr>
+      </w:pPr>
+      <w:r>
+        <w:rPr>
+          <w:rFonts w:ascii="Consolas" w:hAnsi="Consolas" w:cs="Consolas"/>
+          <w:color w:val="000000"/>
+          <w:sz w:val="20"/>
+          <w:szCs w:val="20"/>
+        </w:rPr>
+        <w:tab/>
+        <w:t>}</w:t>
+      </w:r>
+    </w:p>
+    <w:p>
+      <w:pPr>
+        <w:autoSpaceDE w:val="0"/>
+        <w:autoSpaceDN w:val="0"/>
+        <w:adjustRightInd w:val="0"/>
+        <w:spacing w:after="0" w:line="240" w:lineRule="auto"/>
+        <w:rPr>
+          <w:rFonts w:ascii="Consolas" w:hAnsi="Consolas" w:cs="Consolas"/>
+          <w:sz w:val="20"/>
+          <w:szCs w:val="20"/>
+        </w:rPr>
+      </w:pPr>
+    </w:p>
+    <w:p>
+      <w:pPr>
+        <w:autoSpaceDE w:val="0"/>
+        <w:autoSpaceDN w:val="0"/>
+        <w:adjustRightInd w:val="0"/>
+        <w:spacing w:after="0" w:line="240" w:lineRule="auto"/>
+        <w:rPr>
+          <w:rFonts w:ascii="Consolas" w:hAnsi="Consolas" w:cs="Consolas"/>
+          <w:sz w:val="20"/>
+          <w:szCs w:val="20"/>
+        </w:rPr>
+      </w:pPr>
+      <w:r>
+        <w:rPr>
+          <w:rFonts w:ascii="Consolas" w:hAnsi="Consolas" w:cs="Consolas"/>
+          <w:color w:val="000000"/>
+          <w:sz w:val="20"/>
+          <w:szCs w:val="20"/>
+        </w:rPr>
+        <w:t>}</w:t>
+      </w:r>
+    </w:p>
+    <w:p>
+      <w:pPr>
+        <w:rPr>
+          <w:sz w:val="24"/>
+          <w:szCs w:val="24"/>
+        </w:rPr>
+      </w:pPr>
+    </w:p>
+    <w:p>
+      <w:pPr>
+        <w:rPr>
+          <w:sz w:val="24"/>
+          <w:szCs w:val="24"/>
+        </w:rPr>
+      </w:pPr>
+      <w:r>
+        <w:rPr>
+          <w:sz w:val="24"/>
+          <w:szCs w:val="24"/>
+        </w:rPr>
+        <w:t xml:space="preserve">**************************      composition </w:t>
+      </w:r>
+      <w:proofErr w:type="gramStart"/>
+      <w:r>
+        <w:rPr>
+          <w:sz w:val="24"/>
+          <w:szCs w:val="24"/>
+        </w:rPr>
+        <w:t>class  *</w:t>
+      </w:r>
+      <w:proofErr w:type="gramEnd"/>
+      <w:r>
+        <w:rPr>
+          <w:sz w:val="24"/>
+          <w:szCs w:val="24"/>
+        </w:rPr>
+        <w:t>***************</w:t>
+      </w:r>
+    </w:p>
+    <w:p>
+      <w:pPr>
+        <w:autoSpaceDE w:val="0"/>
+        <w:autoSpaceDN w:val="0"/>
+        <w:adjustRightInd w:val="0"/>
+        <w:spacing w:after="0" w:line="240" w:lineRule="auto"/>
+        <w:rPr>
+          <w:rFonts w:ascii="Consolas" w:hAnsi="Consolas" w:cs="Consolas"/>
+          <w:sz w:val="20"/>
+          <w:szCs w:val="20"/>
+        </w:rPr>
+      </w:pPr>
       <w:r>
         <w:rPr>
           <w:rFonts w:ascii="Consolas" w:hAnsi="Consolas" w:cs="Consolas"/>
@@ -2611,58 +2689,16 @@
           <w:sz w:val="20"/>
           <w:szCs w:val="20"/>
         </w:rPr>
-        <w:t>private</w:t>
-      </w:r>
-      <w:r>
-        <w:rPr>
-          <w:rFonts w:ascii="Consolas" w:hAnsi="Consolas" w:cs="Consolas"/>
-          <w:color w:val="000000"/>
-          <w:sz w:val="20"/>
-          <w:szCs w:val="20"/>
-        </w:rPr>
-        <w:t xml:space="preserve"> Composition </w:t>
-      </w:r>
-      <w:proofErr w:type="gramStart"/>
-      <w:r>
-        <w:rPr>
-          <w:rFonts w:ascii="Consolas" w:hAnsi="Consolas" w:cs="Consolas"/>
-          <w:color w:val="0000C0"/>
-          <w:sz w:val="20"/>
-          <w:szCs w:val="20"/>
-        </w:rPr>
-        <w:t>details1</w:t>
-      </w:r>
-      <w:r>
-        <w:rPr>
-          <w:rFonts w:ascii="Consolas" w:hAnsi="Consolas" w:cs="Consolas"/>
-          <w:color w:val="000000"/>
-          <w:sz w:val="20"/>
-          <w:szCs w:val="20"/>
-        </w:rPr>
-        <w:t>;</w:t>
-      </w:r>
-      <w:proofErr w:type="gramEnd"/>
-    </w:p>
-    <w:p>
-      <w:pPr>
-        <w:autoSpaceDE w:val="0"/>
-        <w:autoSpaceDN w:val="0"/>
-        <w:adjustRightInd w:val="0"/>
-        <w:spacing w:after="0" w:line="240" w:lineRule="auto"/>
-        <w:rPr>
-          <w:rFonts w:ascii="Consolas" w:hAnsi="Consolas" w:cs="Consolas"/>
-          <w:sz w:val="20"/>
-          <w:szCs w:val="20"/>
-        </w:rPr>
-      </w:pPr>
-      <w:r>
-        <w:rPr>
-          <w:rFonts w:ascii="Consolas" w:hAnsi="Consolas" w:cs="Consolas"/>
-          <w:color w:val="000000"/>
-          <w:sz w:val="20"/>
-          <w:szCs w:val="20"/>
-        </w:rPr>
-        <w:tab/>
+        <w:t>public</w:t>
+      </w:r>
+      <w:r>
+        <w:rPr>
+          <w:rFonts w:ascii="Consolas" w:hAnsi="Consolas" w:cs="Consolas"/>
+          <w:color w:val="000000"/>
+          <w:sz w:val="20"/>
+          <w:szCs w:val="20"/>
+        </w:rPr>
+        <w:t xml:space="preserve"> </w:t>
       </w:r>
       <w:r>
         <w:rPr>
@@ -2673,50 +2709,37 @@
           <w:sz w:val="20"/>
           <w:szCs w:val="20"/>
         </w:rPr>
-        <w:t>private</w:t>
-      </w:r>
-      <w:r>
-        <w:rPr>
-          <w:rFonts w:ascii="Consolas" w:hAnsi="Consolas" w:cs="Consolas"/>
-          <w:color w:val="000000"/>
-          <w:sz w:val="20"/>
-          <w:szCs w:val="20"/>
-        </w:rPr>
-        <w:t xml:space="preserve"> Composition1 </w:t>
-      </w:r>
-      <w:proofErr w:type="gramStart"/>
-      <w:r>
-        <w:rPr>
-          <w:rFonts w:ascii="Consolas" w:hAnsi="Consolas" w:cs="Consolas"/>
-          <w:color w:val="0000C0"/>
-          <w:sz w:val="20"/>
-          <w:szCs w:val="20"/>
-        </w:rPr>
-        <w:t>details2</w:t>
-      </w:r>
-      <w:r>
-        <w:rPr>
-          <w:rFonts w:ascii="Consolas" w:hAnsi="Consolas" w:cs="Consolas"/>
-          <w:color w:val="000000"/>
-          <w:sz w:val="20"/>
-          <w:szCs w:val="20"/>
-        </w:rPr>
-        <w:t>;</w:t>
-      </w:r>
-      <w:proofErr w:type="gramEnd"/>
-    </w:p>
-    <w:p>
-      <w:pPr>
-        <w:autoSpaceDE w:val="0"/>
-        <w:autoSpaceDN w:val="0"/>
-        <w:adjustRightInd w:val="0"/>
-        <w:spacing w:after="0" w:line="240" w:lineRule="auto"/>
-        <w:rPr>
-          <w:rFonts w:ascii="Consolas" w:hAnsi="Consolas" w:cs="Consolas"/>
-          <w:sz w:val="20"/>
-          <w:szCs w:val="20"/>
-        </w:rPr>
-      </w:pPr>
+        <w:t>class</w:t>
+      </w:r>
+      <w:r>
+        <w:rPr>
+          <w:rFonts w:ascii="Consolas" w:hAnsi="Consolas" w:cs="Consolas"/>
+          <w:color w:val="000000"/>
+          <w:sz w:val="20"/>
+          <w:szCs w:val="20"/>
+        </w:rPr>
+        <w:t xml:space="preserve"> </w:t>
+      </w:r>
+      <w:proofErr w:type="spellStart"/>
+      <w:r>
+        <w:rPr>
+          <w:rFonts w:ascii="Consolas" w:hAnsi="Consolas" w:cs="Consolas"/>
+          <w:color w:val="000000"/>
+          <w:sz w:val="20"/>
+          <w:szCs w:val="20"/>
+        </w:rPr>
+        <w:t>NewCom</w:t>
+      </w:r>
+      <w:proofErr w:type="spellEnd"/>
+      <w:r>
+        <w:rPr>
+          <w:rFonts w:ascii="Consolas" w:hAnsi="Consolas" w:cs="Consolas"/>
+          <w:color w:val="000000"/>
+          <w:sz w:val="20"/>
+          <w:szCs w:val="20"/>
+        </w:rPr>
+        <w:t xml:space="preserve"> {</w:t>
+      </w:r>
     </w:p>
     <w:p>
       <w:pPr>
@@ -2748,147 +2771,59 @@
           <w:sz w:val="20"/>
           <w:szCs w:val="20"/>
         </w:rPr>
-        <w:t>public</w:t>
-      </w:r>
-      <w:r>
-        <w:rPr>
-          <w:rFonts w:ascii="Consolas" w:hAnsi="Consolas" w:cs="Consolas"/>
-          <w:color w:val="000000"/>
-          <w:sz w:val="20"/>
-          <w:szCs w:val="20"/>
-        </w:rPr>
-        <w:t xml:space="preserve"> </w:t>
-      </w:r>
-      <w:proofErr w:type="spellStart"/>
+        <w:t>private</w:t>
+      </w:r>
+      <w:r>
+        <w:rPr>
+          <w:rFonts w:ascii="Consolas" w:hAnsi="Consolas" w:cs="Consolas"/>
+          <w:color w:val="000000"/>
+          <w:sz w:val="20"/>
+          <w:szCs w:val="20"/>
+        </w:rPr>
+        <w:t xml:space="preserve"> Com12 </w:t>
+      </w:r>
       <w:proofErr w:type="gramStart"/>
       <w:r>
         <w:rPr>
           <w:rFonts w:ascii="Consolas" w:hAnsi="Consolas" w:cs="Consolas"/>
-          <w:color w:val="000000"/>
-          <w:sz w:val="20"/>
-          <w:szCs w:val="20"/>
-        </w:rPr>
-        <w:t>HasA</w:t>
-      </w:r>
-      <w:proofErr w:type="spellEnd"/>
-      <w:r>
-        <w:rPr>
-          <w:rFonts w:ascii="Consolas" w:hAnsi="Consolas" w:cs="Consolas"/>
-          <w:color w:val="000000"/>
-          <w:sz w:val="20"/>
-          <w:szCs w:val="20"/>
-        </w:rPr>
-        <w:t>(</w:t>
+          <w:color w:val="0000C0"/>
+          <w:sz w:val="20"/>
+          <w:szCs w:val="20"/>
+        </w:rPr>
+        <w:t>pr</w:t>
+      </w:r>
+      <w:r>
+        <w:rPr>
+          <w:rFonts w:ascii="Consolas" w:hAnsi="Consolas" w:cs="Consolas"/>
+          <w:color w:val="000000"/>
+          <w:sz w:val="20"/>
+          <w:szCs w:val="20"/>
+        </w:rPr>
+        <w:t>;</w:t>
       </w:r>
       <w:proofErr w:type="gramEnd"/>
-      <w:r>
-        <w:rPr>
-          <w:rFonts w:ascii="Consolas" w:hAnsi="Consolas" w:cs="Consolas"/>
-          <w:color w:val="000000"/>
-          <w:sz w:val="20"/>
-          <w:szCs w:val="20"/>
-        </w:rPr>
-        <w:t xml:space="preserve">Composition </w:t>
-      </w:r>
-      <w:r>
-        <w:rPr>
-          <w:rFonts w:ascii="Consolas" w:hAnsi="Consolas" w:cs="Consolas"/>
-          <w:color w:val="6A3E3E"/>
-          <w:sz w:val="20"/>
-          <w:szCs w:val="20"/>
-        </w:rPr>
-        <w:t>details1</w:t>
-      </w:r>
-      <w:r>
-        <w:rPr>
-          <w:rFonts w:ascii="Consolas" w:hAnsi="Consolas" w:cs="Consolas"/>
-          <w:color w:val="000000"/>
-          <w:sz w:val="20"/>
-          <w:szCs w:val="20"/>
-        </w:rPr>
-        <w:t xml:space="preserve">, Composition1 </w:t>
-      </w:r>
-      <w:r>
-        <w:rPr>
-          <w:rFonts w:ascii="Consolas" w:hAnsi="Consolas" w:cs="Consolas"/>
-          <w:color w:val="6A3E3E"/>
-          <w:sz w:val="20"/>
-          <w:szCs w:val="20"/>
-        </w:rPr>
-        <w:t>details2</w:t>
-      </w:r>
-      <w:r>
-        <w:rPr>
-          <w:rFonts w:ascii="Consolas" w:hAnsi="Consolas" w:cs="Consolas"/>
-          <w:color w:val="000000"/>
-          <w:sz w:val="20"/>
-          <w:szCs w:val="20"/>
-        </w:rPr>
-        <w:t>) {</w:t>
-      </w:r>
-    </w:p>
-    <w:p>
-      <w:pPr>
-        <w:autoSpaceDE w:val="0"/>
-        <w:autoSpaceDN w:val="0"/>
-        <w:adjustRightInd w:val="0"/>
-        <w:spacing w:after="0" w:line="240" w:lineRule="auto"/>
-        <w:rPr>
-          <w:rFonts w:ascii="Consolas" w:hAnsi="Consolas" w:cs="Consolas"/>
-          <w:sz w:val="20"/>
-          <w:szCs w:val="20"/>
-        </w:rPr>
-      </w:pPr>
-      <w:r>
-        <w:rPr>
-          <w:rFonts w:ascii="Consolas" w:hAnsi="Consolas" w:cs="Consolas"/>
-          <w:color w:val="000000"/>
-          <w:sz w:val="20"/>
-          <w:szCs w:val="20"/>
-        </w:rPr>
-        <w:tab/>
-      </w:r>
-      <w:r>
-        <w:rPr>
-          <w:rFonts w:ascii="Consolas" w:hAnsi="Consolas" w:cs="Consolas"/>
-          <w:color w:val="000000"/>
-          <w:sz w:val="20"/>
-          <w:szCs w:val="20"/>
-        </w:rPr>
-        <w:tab/>
-      </w:r>
-    </w:p>
-    <w:p>
-      <w:pPr>
-        <w:autoSpaceDE w:val="0"/>
-        <w:autoSpaceDN w:val="0"/>
-        <w:adjustRightInd w:val="0"/>
-        <w:spacing w:after="0" w:line="240" w:lineRule="auto"/>
-        <w:rPr>
-          <w:rFonts w:ascii="Consolas" w:hAnsi="Consolas" w:cs="Consolas"/>
-          <w:sz w:val="20"/>
-          <w:szCs w:val="20"/>
-        </w:rPr>
-      </w:pPr>
-      <w:r>
-        <w:rPr>
-          <w:rFonts w:ascii="Consolas" w:hAnsi="Consolas" w:cs="Consolas"/>
-          <w:color w:val="000000"/>
-          <w:sz w:val="20"/>
-          <w:szCs w:val="20"/>
-        </w:rPr>
-        <w:tab/>
-      </w:r>
-      <w:r>
-        <w:rPr>
-          <w:rFonts w:ascii="Consolas" w:hAnsi="Consolas" w:cs="Consolas"/>
-          <w:color w:val="000000"/>
-          <w:sz w:val="20"/>
-          <w:szCs w:val="20"/>
-        </w:rPr>
-        <w:tab/>
-      </w:r>
-      <w:proofErr w:type="gramStart"/>
+    </w:p>
+    <w:p>
+      <w:pPr>
+        <w:autoSpaceDE w:val="0"/>
+        <w:autoSpaceDN w:val="0"/>
+        <w:adjustRightInd w:val="0"/>
+        <w:spacing w:after="0" w:line="240" w:lineRule="auto"/>
+        <w:rPr>
+          <w:rFonts w:ascii="Consolas" w:hAnsi="Consolas" w:cs="Consolas"/>
+          <w:sz w:val="20"/>
+          <w:szCs w:val="20"/>
+        </w:rPr>
+      </w:pPr>
+      <w:r>
+        <w:rPr>
+          <w:rFonts w:ascii="Consolas" w:hAnsi="Consolas" w:cs="Consolas"/>
+          <w:color w:val="000000"/>
+          <w:sz w:val="20"/>
+          <w:szCs w:val="20"/>
+        </w:rPr>
+        <w:tab/>
+      </w:r>
       <w:r>
         <w:rPr>
           <w:rFonts w:ascii="Consolas" w:hAnsi="Consolas" w:cs="Consolas"/>
@@ -2898,17 +2833,18 @@
           <w:sz w:val="20"/>
           <w:szCs w:val="20"/>
         </w:rPr>
-        <w:t>this</w:t>
-      </w:r>
-      <w:r>
-        <w:rPr>
-          <w:rFonts w:ascii="Consolas" w:hAnsi="Consolas" w:cs="Consolas"/>
-          <w:color w:val="000000"/>
-          <w:sz w:val="20"/>
-          <w:szCs w:val="20"/>
-        </w:rPr>
-        <w:t>.</w:t>
-      </w:r>
+        <w:t>private</w:t>
+      </w:r>
+      <w:r>
+        <w:rPr>
+          <w:rFonts w:ascii="Consolas" w:hAnsi="Consolas" w:cs="Consolas"/>
+          <w:color w:val="000000"/>
+          <w:sz w:val="20"/>
+          <w:szCs w:val="20"/>
+        </w:rPr>
+        <w:t xml:space="preserve"> Com13 </w:t>
+      </w:r>
+      <w:proofErr w:type="gramStart"/>
       <w:r>
         <w:rPr>
           <w:rFonts w:ascii="Consolas" w:hAnsi="Consolas" w:cs="Consolas"/>
@@ -2916,77 +2852,53 @@
           <w:sz w:val="20"/>
           <w:szCs w:val="20"/>
         </w:rPr>
-        <w:t>details</w:t>
+        <w:t>pr1</w:t>
+      </w:r>
+      <w:r>
+        <w:rPr>
+          <w:rFonts w:ascii="Consolas" w:hAnsi="Consolas" w:cs="Consolas"/>
+          <w:color w:val="000000"/>
+          <w:sz w:val="20"/>
+          <w:szCs w:val="20"/>
+        </w:rPr>
+        <w:t>;</w:t>
       </w:r>
       <w:proofErr w:type="gramEnd"/>
-      <w:r>
-        <w:rPr>
-          <w:rFonts w:ascii="Consolas" w:hAnsi="Consolas" w:cs="Consolas"/>
-          <w:color w:val="0000C0"/>
-          <w:sz w:val="20"/>
-          <w:szCs w:val="20"/>
-        </w:rPr>
-        <w:t>1</w:t>
-      </w:r>
-      <w:r>
-        <w:rPr>
-          <w:rFonts w:ascii="Consolas" w:hAnsi="Consolas" w:cs="Consolas"/>
-          <w:color w:val="000000"/>
-          <w:sz w:val="20"/>
-          <w:szCs w:val="20"/>
-        </w:rPr>
-        <w:t xml:space="preserve"> = </w:t>
-      </w:r>
-      <w:r>
-        <w:rPr>
-          <w:rFonts w:ascii="Consolas" w:hAnsi="Consolas" w:cs="Consolas"/>
-          <w:color w:val="6A3E3E"/>
-          <w:sz w:val="20"/>
-          <w:szCs w:val="20"/>
-        </w:rPr>
-        <w:t>details1</w:t>
-      </w:r>
-      <w:r>
-        <w:rPr>
-          <w:rFonts w:ascii="Consolas" w:hAnsi="Consolas" w:cs="Consolas"/>
-          <w:color w:val="000000"/>
-          <w:sz w:val="20"/>
-          <w:szCs w:val="20"/>
-        </w:rPr>
-        <w:t>;</w:t>
-      </w:r>
-    </w:p>
-    <w:p>
-      <w:pPr>
-        <w:autoSpaceDE w:val="0"/>
-        <w:autoSpaceDN w:val="0"/>
-        <w:adjustRightInd w:val="0"/>
-        <w:spacing w:after="0" w:line="240" w:lineRule="auto"/>
-        <w:rPr>
-          <w:rFonts w:ascii="Consolas" w:hAnsi="Consolas" w:cs="Consolas"/>
-          <w:sz w:val="20"/>
-          <w:szCs w:val="20"/>
-        </w:rPr>
-      </w:pPr>
-      <w:r>
-        <w:rPr>
-          <w:rFonts w:ascii="Consolas" w:hAnsi="Consolas" w:cs="Consolas"/>
-          <w:color w:val="000000"/>
-          <w:sz w:val="20"/>
-          <w:szCs w:val="20"/>
-        </w:rPr>
-        <w:tab/>
-      </w:r>
-      <w:r>
-        <w:rPr>
-          <w:rFonts w:ascii="Consolas" w:hAnsi="Consolas" w:cs="Consolas"/>
-          <w:color w:val="000000"/>
-          <w:sz w:val="20"/>
-          <w:szCs w:val="20"/>
-        </w:rPr>
-        <w:tab/>
-      </w:r>
-      <w:proofErr w:type="gramStart"/>
+    </w:p>
+    <w:p>
+      <w:pPr>
+        <w:autoSpaceDE w:val="0"/>
+        <w:autoSpaceDN w:val="0"/>
+        <w:adjustRightInd w:val="0"/>
+        <w:spacing w:after="0" w:line="240" w:lineRule="auto"/>
+        <w:rPr>
+          <w:rFonts w:ascii="Consolas" w:hAnsi="Consolas" w:cs="Consolas"/>
+          <w:sz w:val="20"/>
+          <w:szCs w:val="20"/>
+        </w:rPr>
+      </w:pPr>
+    </w:p>
+    <w:p>
+      <w:pPr>
+        <w:autoSpaceDE w:val="0"/>
+        <w:autoSpaceDN w:val="0"/>
+        <w:adjustRightInd w:val="0"/>
+        <w:spacing w:after="0" w:line="240" w:lineRule="auto"/>
+        <w:rPr>
+          <w:rFonts w:ascii="Consolas" w:hAnsi="Consolas" w:cs="Consolas"/>
+          <w:sz w:val="20"/>
+          <w:szCs w:val="20"/>
+        </w:rPr>
+      </w:pPr>
+      <w:r>
+        <w:rPr>
+          <w:rFonts w:ascii="Consolas" w:hAnsi="Consolas" w:cs="Consolas"/>
+          <w:color w:val="000000"/>
+          <w:sz w:val="20"/>
+          <w:szCs w:val="20"/>
+        </w:rPr>
+        <w:tab/>
+      </w:r>
       <w:r>
         <w:rPr>
           <w:rFonts w:ascii="Consolas" w:hAnsi="Consolas" w:cs="Consolas"/>
@@ -2996,44 +2908,47 @@
           <w:sz w:val="20"/>
           <w:szCs w:val="20"/>
         </w:rPr>
-        <w:t>this</w:t>
-      </w:r>
-      <w:r>
-        <w:rPr>
-          <w:rFonts w:ascii="Consolas" w:hAnsi="Consolas" w:cs="Consolas"/>
-          <w:color w:val="000000"/>
-          <w:sz w:val="20"/>
-          <w:szCs w:val="20"/>
-        </w:rPr>
-        <w:t>.</w:t>
-      </w:r>
-      <w:r>
-        <w:rPr>
-          <w:rFonts w:ascii="Consolas" w:hAnsi="Consolas" w:cs="Consolas"/>
-          <w:color w:val="0000C0"/>
-          <w:sz w:val="20"/>
-          <w:szCs w:val="20"/>
-        </w:rPr>
-        <w:t>details</w:t>
+        <w:t>public</w:t>
+      </w:r>
+      <w:r>
+        <w:rPr>
+          <w:rFonts w:ascii="Consolas" w:hAnsi="Consolas" w:cs="Consolas"/>
+          <w:color w:val="000000"/>
+          <w:sz w:val="20"/>
+          <w:szCs w:val="20"/>
+        </w:rPr>
+        <w:t xml:space="preserve"> </w:t>
+      </w:r>
+      <w:proofErr w:type="spellStart"/>
+      <w:proofErr w:type="gramStart"/>
+      <w:r>
+        <w:rPr>
+          <w:rFonts w:ascii="Consolas" w:hAnsi="Consolas" w:cs="Consolas"/>
+          <w:color w:val="000000"/>
+          <w:sz w:val="20"/>
+          <w:szCs w:val="20"/>
+        </w:rPr>
+        <w:t>NewCom</w:t>
+      </w:r>
+      <w:proofErr w:type="spellEnd"/>
+      <w:r>
+        <w:rPr>
+          <w:rFonts w:ascii="Consolas" w:hAnsi="Consolas" w:cs="Consolas"/>
+          <w:color w:val="000000"/>
+          <w:sz w:val="20"/>
+          <w:szCs w:val="20"/>
+        </w:rPr>
+        <w:t>(</w:t>
       </w:r>
       <w:proofErr w:type="gramEnd"/>
       <w:r>
         <w:rPr>
           <w:rFonts w:ascii="Consolas" w:hAnsi="Consolas" w:cs="Consolas"/>
-          <w:color w:val="0000C0"/>
-          <w:sz w:val="20"/>
-          <w:szCs w:val="20"/>
-        </w:rPr>
-        <w:t>2</w:t>
-      </w:r>
-      <w:r>
-        <w:rPr>
-          <w:rFonts w:ascii="Consolas" w:hAnsi="Consolas" w:cs="Consolas"/>
-          <w:color w:val="000000"/>
-          <w:sz w:val="20"/>
-          <w:szCs w:val="20"/>
-        </w:rPr>
-        <w:t xml:space="preserve"> = </w:t>
+          <w:color w:val="000000"/>
+          <w:sz w:val="20"/>
+          <w:szCs w:val="20"/>
+        </w:rPr>
+        <w:t xml:space="preserve">Com12 </w:t>
       </w:r>
       <w:r>
         <w:rPr>
@@ -3042,66 +2957,57 @@
           <w:sz w:val="20"/>
           <w:szCs w:val="20"/>
         </w:rPr>
-        <w:t>details2</w:t>
-      </w:r>
-      <w:r>
-        <w:rPr>
-          <w:rFonts w:ascii="Consolas" w:hAnsi="Consolas" w:cs="Consolas"/>
-          <w:color w:val="000000"/>
-          <w:sz w:val="20"/>
-          <w:szCs w:val="20"/>
-        </w:rPr>
-        <w:t>;</w:t>
-      </w:r>
-    </w:p>
-    <w:p>
-      <w:pPr>
-        <w:autoSpaceDE w:val="0"/>
-        <w:autoSpaceDN w:val="0"/>
-        <w:adjustRightInd w:val="0"/>
-        <w:spacing w:after="0" w:line="240" w:lineRule="auto"/>
-        <w:rPr>
-          <w:rFonts w:ascii="Consolas" w:hAnsi="Consolas" w:cs="Consolas"/>
-          <w:sz w:val="20"/>
-          <w:szCs w:val="20"/>
-        </w:rPr>
-      </w:pPr>
-      <w:r>
-        <w:rPr>
-          <w:rFonts w:ascii="Consolas" w:hAnsi="Consolas" w:cs="Consolas"/>
-          <w:color w:val="000000"/>
-          <w:sz w:val="20"/>
-          <w:szCs w:val="20"/>
-        </w:rPr>
-        <w:tab/>
-        <w:t>}</w:t>
-      </w:r>
-    </w:p>
-    <w:p>
-      <w:pPr>
-        <w:autoSpaceDE w:val="0"/>
-        <w:autoSpaceDN w:val="0"/>
-        <w:adjustRightInd w:val="0"/>
-        <w:spacing w:after="0" w:line="240" w:lineRule="auto"/>
-        <w:rPr>
-          <w:rFonts w:ascii="Consolas" w:hAnsi="Consolas" w:cs="Consolas"/>
-          <w:sz w:val="20"/>
-          <w:szCs w:val="20"/>
-        </w:rPr>
-      </w:pPr>
-    </w:p>
-    <w:p>
-      <w:pPr>
-        <w:autoSpaceDE w:val="0"/>
-        <w:autoSpaceDN w:val="0"/>
-        <w:adjustRightInd w:val="0"/>
-        <w:spacing w:after="0" w:line="240" w:lineRule="auto"/>
-        <w:rPr>
-          <w:rFonts w:ascii="Consolas" w:hAnsi="Consolas" w:cs="Consolas"/>
-          <w:sz w:val="20"/>
-          <w:szCs w:val="20"/>
-        </w:rPr>
-      </w:pPr>
+        <w:t>pr</w:t>
+      </w:r>
+      <w:r>
+        <w:rPr>
+          <w:rFonts w:ascii="Consolas" w:hAnsi="Consolas" w:cs="Consolas"/>
+          <w:color w:val="000000"/>
+          <w:sz w:val="20"/>
+          <w:szCs w:val="20"/>
+        </w:rPr>
+        <w:t xml:space="preserve">, Com13 </w:t>
+      </w:r>
+      <w:r>
+        <w:rPr>
+          <w:rFonts w:ascii="Consolas" w:hAnsi="Consolas" w:cs="Consolas"/>
+          <w:color w:val="6A3E3E"/>
+          <w:sz w:val="20"/>
+          <w:szCs w:val="20"/>
+        </w:rPr>
+        <w:t>pr1</w:t>
+      </w:r>
+      <w:r>
+        <w:rPr>
+          <w:rFonts w:ascii="Consolas" w:hAnsi="Consolas" w:cs="Consolas"/>
+          <w:color w:val="000000"/>
+          <w:sz w:val="20"/>
+          <w:szCs w:val="20"/>
+        </w:rPr>
+        <w:t>) {</w:t>
+      </w:r>
+    </w:p>
+    <w:p>
+      <w:pPr>
+        <w:autoSpaceDE w:val="0"/>
+        <w:autoSpaceDN w:val="0"/>
+        <w:adjustRightInd w:val="0"/>
+        <w:spacing w:after="0" w:line="240" w:lineRule="auto"/>
+        <w:rPr>
+          <w:rFonts w:ascii="Consolas" w:hAnsi="Consolas" w:cs="Consolas"/>
+          <w:sz w:val="20"/>
+          <w:szCs w:val="20"/>
+        </w:rPr>
+      </w:pPr>
+      <w:r>
+        <w:rPr>
+          <w:rFonts w:ascii="Consolas" w:hAnsi="Consolas" w:cs="Consolas"/>
+          <w:color w:val="000000"/>
+          <w:sz w:val="20"/>
+          <w:szCs w:val="20"/>
+        </w:rPr>
+        <w:tab/>
+      </w:r>
       <w:r>
         <w:rPr>
           <w:rFonts w:ascii="Consolas" w:hAnsi="Consolas" w:cs="Consolas"/>
@@ -3120,17 +3026,55 @@
           <w:sz w:val="20"/>
           <w:szCs w:val="20"/>
         </w:rPr>
-        <w:t>public</w:t>
-      </w:r>
-      <w:r>
-        <w:rPr>
-          <w:rFonts w:ascii="Consolas" w:hAnsi="Consolas" w:cs="Consolas"/>
-          <w:color w:val="000000"/>
-          <w:sz w:val="20"/>
-          <w:szCs w:val="20"/>
-        </w:rPr>
-        <w:t xml:space="preserve"> Composition getDetails1() {</w:t>
-      </w:r>
+        <w:t>this</w:t>
+      </w:r>
+      <w:r>
+        <w:rPr>
+          <w:rFonts w:ascii="Consolas" w:hAnsi="Consolas" w:cs="Consolas"/>
+          <w:color w:val="000000"/>
+          <w:sz w:val="20"/>
+          <w:szCs w:val="20"/>
+        </w:rPr>
+        <w:t>.</w:t>
+      </w:r>
+      <w:r>
+        <w:rPr>
+          <w:rFonts w:ascii="Consolas" w:hAnsi="Consolas" w:cs="Consolas"/>
+          <w:color w:val="0000C0"/>
+          <w:sz w:val="20"/>
+          <w:szCs w:val="20"/>
+        </w:rPr>
+        <w:t>pr</w:t>
+      </w:r>
+      <w:r>
+        <w:rPr>
+          <w:rFonts w:ascii="Consolas" w:hAnsi="Consolas" w:cs="Consolas"/>
+          <w:color w:val="000000"/>
+          <w:sz w:val="20"/>
+          <w:szCs w:val="20"/>
+        </w:rPr>
+        <w:t xml:space="preserve"> = </w:t>
+      </w:r>
+      <w:proofErr w:type="gramStart"/>
+      <w:r>
+        <w:rPr>
+          <w:rFonts w:ascii="Consolas" w:hAnsi="Consolas" w:cs="Consolas"/>
+          <w:color w:val="6A3E3E"/>
+          <w:sz w:val="20"/>
+          <w:szCs w:val="20"/>
+        </w:rPr>
+        <w:t>pr</w:t>
+      </w:r>
+      <w:r>
+        <w:rPr>
+          <w:rFonts w:ascii="Consolas" w:hAnsi="Consolas" w:cs="Consolas"/>
+          <w:color w:val="000000"/>
+          <w:sz w:val="20"/>
+          <w:szCs w:val="20"/>
+        </w:rPr>
+        <w:t>;</w:t>
+      </w:r>
+      <w:proofErr w:type="gramEnd"/>
     </w:p>
     <w:p>
       <w:pPr>
@@ -3171,26 +3115,44 @@
           <w:sz w:val="20"/>
           <w:szCs w:val="20"/>
         </w:rPr>
-        <w:t>return</w:t>
-      </w:r>
-      <w:r>
-        <w:rPr>
-          <w:rFonts w:ascii="Consolas" w:hAnsi="Consolas" w:cs="Consolas"/>
-          <w:color w:val="000000"/>
-          <w:sz w:val="20"/>
-          <w:szCs w:val="20"/>
-        </w:rPr>
-        <w:t xml:space="preserve"> </w:t>
+        <w:t>this</w:t>
+      </w:r>
+      <w:r>
+        <w:rPr>
+          <w:rFonts w:ascii="Consolas" w:hAnsi="Consolas" w:cs="Consolas"/>
+          <w:color w:val="000000"/>
+          <w:sz w:val="20"/>
+          <w:szCs w:val="20"/>
+        </w:rPr>
+        <w:t>.</w:t>
+      </w:r>
+      <w:r>
+        <w:rPr>
+          <w:rFonts w:ascii="Consolas" w:hAnsi="Consolas" w:cs="Consolas"/>
+          <w:color w:val="0000C0"/>
+          <w:sz w:val="20"/>
+          <w:szCs w:val="20"/>
+        </w:rPr>
+        <w:t>pr1</w:t>
+      </w:r>
+      <w:r>
+        <w:rPr>
+          <w:rFonts w:ascii="Consolas" w:hAnsi="Consolas" w:cs="Consolas"/>
+          <w:color w:val="000000"/>
+          <w:sz w:val="20"/>
+          <w:szCs w:val="20"/>
+        </w:rPr>
+        <w:t xml:space="preserve"> = </w:t>
       </w:r>
       <w:proofErr w:type="gramStart"/>
       <w:r>
         <w:rPr>
           <w:rFonts w:ascii="Consolas" w:hAnsi="Consolas" w:cs="Consolas"/>
-          <w:color w:val="0000C0"/>
-          <w:sz w:val="20"/>
-          <w:szCs w:val="20"/>
-        </w:rPr>
-        <w:t>details1</w:t>
+          <w:color w:val="6A3E3E"/>
+          <w:sz w:val="20"/>
+          <w:szCs w:val="20"/>
+        </w:rPr>
+        <w:t>pr1</w:t>
       </w:r>
       <w:r>
         <w:rPr>
@@ -3278,7 +3240,38 @@
           <w:sz w:val="20"/>
           <w:szCs w:val="20"/>
         </w:rPr>
-        <w:t xml:space="preserve"> Composition1 getDetails2() {</w:t>
+        <w:t xml:space="preserve"> Com12 </w:t>
+      </w:r>
+      <w:proofErr w:type="spellStart"/>
+      <w:proofErr w:type="gramStart"/>
+      <w:r>
+        <w:rPr>
+          <w:rFonts w:ascii="Consolas" w:hAnsi="Consolas" w:cs="Consolas"/>
+          <w:color w:val="000000"/>
+          <w:sz w:val="20"/>
+          <w:szCs w:val="20"/>
+        </w:rPr>
+        <w:t>getPr</w:t>
+      </w:r>
+      <w:proofErr w:type="spellEnd"/>
+      <w:r>
+        <w:rPr>
+          <w:rFonts w:ascii="Consolas" w:hAnsi="Consolas" w:cs="Consolas"/>
+          <w:color w:val="000000"/>
+          <w:sz w:val="20"/>
+          <w:szCs w:val="20"/>
+        </w:rPr>
+        <w:t>(</w:t>
+      </w:r>
+      <w:proofErr w:type="gramEnd"/>
+      <w:r>
+        <w:rPr>
+          <w:rFonts w:ascii="Consolas" w:hAnsi="Consolas" w:cs="Consolas"/>
+          <w:color w:val="000000"/>
+          <w:sz w:val="20"/>
+          <w:szCs w:val="20"/>
+        </w:rPr>
+        <w:t>) {</w:t>
       </w:r>
     </w:p>
     <w:p>
@@ -3339,7 +3332,7 @@
           <w:sz w:val="20"/>
           <w:szCs w:val="20"/>
         </w:rPr>
-        <w:t>details2</w:t>
+        <w:t>pr</w:t>
       </w:r>
       <w:r>
         <w:rPr>
@@ -3407,36 +3400,8 @@
           <w:sz w:val="20"/>
           <w:szCs w:val="20"/>
         </w:rPr>
-        <w:t>}</w:t>
-      </w:r>
-    </w:p>
-    <w:p>
-      <w:pPr>
-        <w:rPr>
-          <w:sz w:val="24"/>
-          <w:szCs w:val="24"/>
-        </w:rPr>
-      </w:pPr>
-      <w:r>
-        <w:rPr>
-          <w:sz w:val="24"/>
-          <w:szCs w:val="24"/>
-        </w:rPr>
-        <w:t>*******************          main class             *************</w:t>
-      </w:r>
-    </w:p>
-    <w:p>
-      <w:pPr>
-        <w:autoSpaceDE w:val="0"/>
-        <w:autoSpaceDN w:val="0"/>
-        <w:adjustRightInd w:val="0"/>
-        <w:spacing w:after="0" w:line="240" w:lineRule="auto"/>
-        <w:rPr>
-          <w:rFonts w:ascii="Consolas" w:hAnsi="Consolas" w:cs="Consolas"/>
-          <w:sz w:val="20"/>
-          <w:szCs w:val="20"/>
-        </w:rPr>
-      </w:pPr>
+        <w:tab/>
+      </w:r>
       <w:r>
         <w:rPr>
           <w:rFonts w:ascii="Consolas" w:hAnsi="Consolas" w:cs="Consolas"/>
@@ -3455,7 +3420,38 @@
           <w:sz w:val="20"/>
           <w:szCs w:val="20"/>
         </w:rPr>
-        <w:t xml:space="preserve"> </w:t>
+        <w:t xml:space="preserve"> Com13 getPr1() {</w:t>
+      </w:r>
+    </w:p>
+    <w:p>
+      <w:pPr>
+        <w:autoSpaceDE w:val="0"/>
+        <w:autoSpaceDN w:val="0"/>
+        <w:adjustRightInd w:val="0"/>
+        <w:spacing w:after="0" w:line="240" w:lineRule="auto"/>
+        <w:rPr>
+          <w:rFonts w:ascii="Consolas" w:hAnsi="Consolas" w:cs="Consolas"/>
+          <w:sz w:val="20"/>
+          <w:szCs w:val="20"/>
+        </w:rPr>
+      </w:pPr>
+      <w:r>
+        <w:rPr>
+          <w:rFonts w:ascii="Consolas" w:hAnsi="Consolas" w:cs="Consolas"/>
+          <w:color w:val="000000"/>
+          <w:sz w:val="20"/>
+          <w:szCs w:val="20"/>
+        </w:rPr>
+        <w:tab/>
+      </w:r>
+      <w:r>
+        <w:rPr>
+          <w:rFonts w:ascii="Consolas" w:hAnsi="Consolas" w:cs="Consolas"/>
+          <w:color w:val="000000"/>
+          <w:sz w:val="20"/>
+          <w:szCs w:val="20"/>
+        </w:rPr>
+        <w:tab/>
       </w:r>
       <w:r>
         <w:rPr>
@@ -3466,39 +3462,123 @@
           <w:sz w:val="20"/>
           <w:szCs w:val="20"/>
         </w:rPr>
-        <w:t>class</w:t>
-      </w:r>
-      <w:r>
-        <w:rPr>
-          <w:rFonts w:ascii="Consolas" w:hAnsi="Consolas" w:cs="Consolas"/>
-          <w:color w:val="000000"/>
-          <w:sz w:val="20"/>
-          <w:szCs w:val="20"/>
-        </w:rPr>
-        <w:t xml:space="preserve"> Main {</w:t>
-      </w:r>
-    </w:p>
-    <w:p>
-      <w:pPr>
-        <w:autoSpaceDE w:val="0"/>
-        <w:autoSpaceDN w:val="0"/>
-        <w:adjustRightInd w:val="0"/>
-        <w:spacing w:after="0" w:line="240" w:lineRule="auto"/>
-        <w:rPr>
-          <w:rFonts w:ascii="Consolas" w:hAnsi="Consolas" w:cs="Consolas"/>
-          <w:sz w:val="20"/>
-          <w:szCs w:val="20"/>
-        </w:rPr>
-      </w:pPr>
-      <w:r>
-        <w:rPr>
-          <w:rFonts w:ascii="Consolas" w:hAnsi="Consolas" w:cs="Consolas"/>
-          <w:color w:val="000000"/>
-          <w:sz w:val="20"/>
-          <w:szCs w:val="20"/>
-        </w:rPr>
-        <w:tab/>
-      </w:r>
+        <w:t>return</w:t>
+      </w:r>
+      <w:r>
+        <w:rPr>
+          <w:rFonts w:ascii="Consolas" w:hAnsi="Consolas" w:cs="Consolas"/>
+          <w:color w:val="000000"/>
+          <w:sz w:val="20"/>
+          <w:szCs w:val="20"/>
+        </w:rPr>
+        <w:t xml:space="preserve"> </w:t>
+      </w:r>
+      <w:proofErr w:type="gramStart"/>
+      <w:r>
+        <w:rPr>
+          <w:rFonts w:ascii="Consolas" w:hAnsi="Consolas" w:cs="Consolas"/>
+          <w:color w:val="0000C0"/>
+          <w:sz w:val="20"/>
+          <w:szCs w:val="20"/>
+        </w:rPr>
+        <w:t>pr1</w:t>
+      </w:r>
+      <w:r>
+        <w:rPr>
+          <w:rFonts w:ascii="Consolas" w:hAnsi="Consolas" w:cs="Consolas"/>
+          <w:color w:val="000000"/>
+          <w:sz w:val="20"/>
+          <w:szCs w:val="20"/>
+        </w:rPr>
+        <w:t>;</w:t>
+      </w:r>
+      <w:proofErr w:type="gramEnd"/>
+    </w:p>
+    <w:p>
+      <w:pPr>
+        <w:autoSpaceDE w:val="0"/>
+        <w:autoSpaceDN w:val="0"/>
+        <w:adjustRightInd w:val="0"/>
+        <w:spacing w:after="0" w:line="240" w:lineRule="auto"/>
+        <w:rPr>
+          <w:rFonts w:ascii="Consolas" w:hAnsi="Consolas" w:cs="Consolas"/>
+          <w:sz w:val="20"/>
+          <w:szCs w:val="20"/>
+        </w:rPr>
+      </w:pPr>
+      <w:r>
+        <w:rPr>
+          <w:rFonts w:ascii="Consolas" w:hAnsi="Consolas" w:cs="Consolas"/>
+          <w:color w:val="000000"/>
+          <w:sz w:val="20"/>
+          <w:szCs w:val="20"/>
+        </w:rPr>
+        <w:tab/>
+        <w:t>}</w:t>
+      </w:r>
+    </w:p>
+    <w:p>
+      <w:pPr>
+        <w:autoSpaceDE w:val="0"/>
+        <w:autoSpaceDN w:val="0"/>
+        <w:adjustRightInd w:val="0"/>
+        <w:spacing w:after="0" w:line="240" w:lineRule="auto"/>
+        <w:rPr>
+          <w:rFonts w:ascii="Consolas" w:hAnsi="Consolas" w:cs="Consolas"/>
+          <w:sz w:val="20"/>
+          <w:szCs w:val="20"/>
+        </w:rPr>
+      </w:pPr>
+      <w:r>
+        <w:rPr>
+          <w:rFonts w:ascii="Consolas" w:hAnsi="Consolas" w:cs="Consolas"/>
+          <w:color w:val="000000"/>
+          <w:sz w:val="20"/>
+          <w:szCs w:val="20"/>
+        </w:rPr>
+        <w:t>}</w:t>
+      </w:r>
+    </w:p>
+    <w:p>
+      <w:pPr>
+        <w:autoSpaceDE w:val="0"/>
+        <w:autoSpaceDN w:val="0"/>
+        <w:adjustRightInd w:val="0"/>
+        <w:spacing w:after="0" w:line="240" w:lineRule="auto"/>
+        <w:rPr>
+          <w:rFonts w:ascii="Consolas" w:hAnsi="Consolas" w:cs="Consolas"/>
+          <w:sz w:val="20"/>
+          <w:szCs w:val="20"/>
+        </w:rPr>
+      </w:pPr>
+    </w:p>
+    <w:p>
+      <w:pPr>
+        <w:rPr>
+          <w:sz w:val="24"/>
+          <w:szCs w:val="24"/>
+        </w:rPr>
+      </w:pPr>
+      <w:r>
+        <w:rPr>
+          <w:sz w:val="24"/>
+          <w:szCs w:val="24"/>
+        </w:rPr>
+        <w:t>*******************          main class             *************</w:t>
+      </w:r>
+    </w:p>
+    <w:p>
+      <w:pPr>
+        <w:autoSpaceDE w:val="0"/>
+        <w:autoSpaceDN w:val="0"/>
+        <w:adjustRightInd w:val="0"/>
+        <w:spacing w:after="0" w:line="240" w:lineRule="auto"/>
+        <w:rPr>
+          <w:rFonts w:ascii="Consolas" w:hAnsi="Consolas" w:cs="Consolas"/>
+          <w:sz w:val="20"/>
+          <w:szCs w:val="20"/>
+        </w:rPr>
+      </w:pPr>
       <w:r>
         <w:rPr>
           <w:rFonts w:ascii="Consolas" w:hAnsi="Consolas" w:cs="Consolas"/>
@@ -3528,7 +3608,7 @@
           <w:sz w:val="20"/>
           <w:szCs w:val="20"/>
         </w:rPr>
-        <w:t>static</w:t>
+        <w:t>class</w:t>
       </w:r>
       <w:r>
         <w:rPr>
@@ -3538,6 +3618,48 @@
           <w:szCs w:val="20"/>
         </w:rPr>
         <w:t xml:space="preserve"> </w:t>
+      </w:r>
+      <w:proofErr w:type="spellStart"/>
+      <w:r>
+        <w:rPr>
+          <w:rFonts w:ascii="Consolas" w:hAnsi="Consolas" w:cs="Consolas"/>
+          <w:color w:val="000000"/>
+          <w:sz w:val="20"/>
+          <w:szCs w:val="20"/>
+        </w:rPr>
+        <w:t>MainCom</w:t>
+      </w:r>
+      <w:proofErr w:type="spellEnd"/>
+      <w:r>
+        <w:rPr>
+          <w:rFonts w:ascii="Consolas" w:hAnsi="Consolas" w:cs="Consolas"/>
+          <w:color w:val="000000"/>
+          <w:sz w:val="20"/>
+          <w:szCs w:val="20"/>
+        </w:rPr>
+        <w:t xml:space="preserve"> {</w:t>
+      </w:r>
+    </w:p>
+    <w:p>
+      <w:pPr>
+        <w:autoSpaceDE w:val="0"/>
+        <w:autoSpaceDN w:val="0"/>
+        <w:adjustRightInd w:val="0"/>
+        <w:spacing w:after="0" w:line="240" w:lineRule="auto"/>
+        <w:rPr>
+          <w:rFonts w:ascii="Consolas" w:hAnsi="Consolas" w:cs="Consolas"/>
+          <w:sz w:val="20"/>
+          <w:szCs w:val="20"/>
+        </w:rPr>
+      </w:pPr>
+      <w:r>
+        <w:rPr>
+          <w:rFonts w:ascii="Consolas" w:hAnsi="Consolas" w:cs="Consolas"/>
+          <w:color w:val="000000"/>
+          <w:sz w:val="20"/>
+          <w:szCs w:val="20"/>
+        </w:rPr>
+        <w:tab/>
       </w:r>
       <w:r>
         <w:rPr>
@@ -3548,7 +3670,7 @@
           <w:sz w:val="20"/>
           <w:szCs w:val="20"/>
         </w:rPr>
-        <w:t>void</w:t>
+        <w:t>public</w:t>
       </w:r>
       <w:r>
         <w:rPr>
@@ -3558,98 +3680,6 @@
           <w:szCs w:val="20"/>
         </w:rPr>
         <w:t xml:space="preserve"> </w:t>
-      </w:r>
-      <w:proofErr w:type="gramStart"/>
-      <w:r>
-        <w:rPr>
-          <w:rFonts w:ascii="Consolas" w:hAnsi="Consolas" w:cs="Consolas"/>
-          <w:color w:val="000000"/>
-          <w:sz w:val="20"/>
-          <w:szCs w:val="20"/>
-        </w:rPr>
-        <w:t>main(</w:t>
-      </w:r>
-      <w:proofErr w:type="gramEnd"/>
-      <w:r>
-        <w:rPr>
-          <w:rFonts w:ascii="Consolas" w:hAnsi="Consolas" w:cs="Consolas"/>
-          <w:color w:val="000000"/>
-          <w:sz w:val="20"/>
-          <w:szCs w:val="20"/>
-        </w:rPr>
-        <w:t xml:space="preserve">String[] </w:t>
-      </w:r>
-      <w:proofErr w:type="spellStart"/>
-      <w:r>
-        <w:rPr>
-          <w:rFonts w:ascii="Consolas" w:hAnsi="Consolas" w:cs="Consolas"/>
-          <w:color w:val="6A3E3E"/>
-          <w:sz w:val="20"/>
-          <w:szCs w:val="20"/>
-        </w:rPr>
-        <w:t>args</w:t>
-      </w:r>
-      <w:proofErr w:type="spellEnd"/>
-      <w:r>
-        <w:rPr>
-          <w:rFonts w:ascii="Consolas" w:hAnsi="Consolas" w:cs="Consolas"/>
-          <w:color w:val="000000"/>
-          <w:sz w:val="20"/>
-          <w:szCs w:val="20"/>
-        </w:rPr>
-        <w:t>) {</w:t>
-      </w:r>
-    </w:p>
-    <w:p>
-      <w:pPr>
-        <w:autoSpaceDE w:val="0"/>
-        <w:autoSpaceDN w:val="0"/>
-        <w:adjustRightInd w:val="0"/>
-        <w:spacing w:after="0" w:line="240" w:lineRule="auto"/>
-        <w:rPr>
-          <w:rFonts w:ascii="Consolas" w:hAnsi="Consolas" w:cs="Consolas"/>
-          <w:sz w:val="20"/>
-          <w:szCs w:val="20"/>
-        </w:rPr>
-      </w:pPr>
-      <w:r>
-        <w:rPr>
-          <w:rFonts w:ascii="Consolas" w:hAnsi="Consolas" w:cs="Consolas"/>
-          <w:color w:val="000000"/>
-          <w:sz w:val="20"/>
-          <w:szCs w:val="20"/>
-        </w:rPr>
-        <w:tab/>
-      </w:r>
-      <w:r>
-        <w:rPr>
-          <w:rFonts w:ascii="Consolas" w:hAnsi="Consolas" w:cs="Consolas"/>
-          <w:color w:val="000000"/>
-          <w:sz w:val="20"/>
-          <w:szCs w:val="20"/>
-        </w:rPr>
-        <w:tab/>
-        <w:t xml:space="preserve">Composition </w:t>
-      </w:r>
-      <w:proofErr w:type="spellStart"/>
-      <w:r>
-        <w:rPr>
-          <w:rFonts w:ascii="Consolas" w:hAnsi="Consolas" w:cs="Consolas"/>
-          <w:color w:val="6A3E3E"/>
-          <w:sz w:val="20"/>
-          <w:szCs w:val="20"/>
-        </w:rPr>
-        <w:t>cmp</w:t>
-      </w:r>
-      <w:proofErr w:type="spellEnd"/>
-      <w:r>
-        <w:rPr>
-          <w:rFonts w:ascii="Consolas" w:hAnsi="Consolas" w:cs="Consolas"/>
-          <w:color w:val="000000"/>
-          <w:sz w:val="20"/>
-          <w:szCs w:val="20"/>
-        </w:rPr>
-        <w:t xml:space="preserve"> = </w:t>
       </w:r>
       <w:r>
         <w:rPr>
@@ -3660,7 +3690,7 @@
           <w:sz w:val="20"/>
           <w:szCs w:val="20"/>
         </w:rPr>
-        <w:t>new</w:t>
+        <w:t>static</w:t>
       </w:r>
       <w:r>
         <w:rPr>
@@ -3670,123 +3700,6 @@
           <w:szCs w:val="20"/>
         </w:rPr>
         <w:t xml:space="preserve"> </w:t>
-      </w:r>
-      <w:proofErr w:type="gramStart"/>
-      <w:r>
-        <w:rPr>
-          <w:rFonts w:ascii="Consolas" w:hAnsi="Consolas" w:cs="Consolas"/>
-          <w:color w:val="000000"/>
-          <w:sz w:val="20"/>
-          <w:szCs w:val="20"/>
-        </w:rPr>
-        <w:t>Composition(</w:t>
-      </w:r>
-      <w:proofErr w:type="gramEnd"/>
-      <w:r>
-        <w:rPr>
-          <w:rFonts w:ascii="Consolas" w:hAnsi="Consolas" w:cs="Consolas"/>
-          <w:color w:val="2A00FF"/>
-          <w:sz w:val="20"/>
-          <w:szCs w:val="20"/>
-        </w:rPr>
-        <w:t>"</w:t>
-      </w:r>
-      <w:proofErr w:type="spellStart"/>
-      <w:r>
-        <w:rPr>
-          <w:rFonts w:ascii="Consolas" w:hAnsi="Consolas" w:cs="Consolas"/>
-          <w:color w:val="2A00FF"/>
-          <w:sz w:val="20"/>
-          <w:szCs w:val="20"/>
-        </w:rPr>
-        <w:t>prudhvi</w:t>
-      </w:r>
-      <w:proofErr w:type="spellEnd"/>
-      <w:r>
-        <w:rPr>
-          <w:rFonts w:ascii="Consolas" w:hAnsi="Consolas" w:cs="Consolas"/>
-          <w:color w:val="2A00FF"/>
-          <w:sz w:val="20"/>
-          <w:szCs w:val="20"/>
-        </w:rPr>
-        <w:t>"</w:t>
-      </w:r>
-      <w:r>
-        <w:rPr>
-          <w:rFonts w:ascii="Consolas" w:hAnsi="Consolas" w:cs="Consolas"/>
-          <w:color w:val="000000"/>
-          <w:sz w:val="20"/>
-          <w:szCs w:val="20"/>
-        </w:rPr>
-        <w:t xml:space="preserve">, </w:t>
-      </w:r>
-      <w:r>
-        <w:rPr>
-          <w:rFonts w:ascii="Consolas" w:hAnsi="Consolas" w:cs="Consolas"/>
-          <w:color w:val="2A00FF"/>
-          <w:sz w:val="20"/>
-          <w:szCs w:val="20"/>
-        </w:rPr>
-        <w:t>"123"</w:t>
-      </w:r>
-      <w:r>
-        <w:rPr>
-          <w:rFonts w:ascii="Consolas" w:hAnsi="Consolas" w:cs="Consolas"/>
-          <w:color w:val="000000"/>
-          <w:sz w:val="20"/>
-          <w:szCs w:val="20"/>
-        </w:rPr>
-        <w:t>);</w:t>
-      </w:r>
-    </w:p>
-    <w:p>
-      <w:pPr>
-        <w:autoSpaceDE w:val="0"/>
-        <w:autoSpaceDN w:val="0"/>
-        <w:adjustRightInd w:val="0"/>
-        <w:spacing w:after="0" w:line="240" w:lineRule="auto"/>
-        <w:rPr>
-          <w:rFonts w:ascii="Consolas" w:hAnsi="Consolas" w:cs="Consolas"/>
-          <w:sz w:val="20"/>
-          <w:szCs w:val="20"/>
-        </w:rPr>
-      </w:pPr>
-      <w:r>
-        <w:rPr>
-          <w:rFonts w:ascii="Consolas" w:hAnsi="Consolas" w:cs="Consolas"/>
-          <w:color w:val="000000"/>
-          <w:sz w:val="20"/>
-          <w:szCs w:val="20"/>
-        </w:rPr>
-        <w:tab/>
-      </w:r>
-      <w:r>
-        <w:rPr>
-          <w:rFonts w:ascii="Consolas" w:hAnsi="Consolas" w:cs="Consolas"/>
-          <w:color w:val="000000"/>
-          <w:sz w:val="20"/>
-          <w:szCs w:val="20"/>
-        </w:rPr>
-        <w:tab/>
-        <w:t xml:space="preserve">Composition1 </w:t>
-      </w:r>
-      <w:r>
-        <w:rPr>
-          <w:rFonts w:ascii="Consolas" w:hAnsi="Consolas" w:cs="Consolas"/>
-          <w:color w:val="6A3E3E"/>
-          <w:sz w:val="20"/>
-          <w:szCs w:val="20"/>
-        </w:rPr>
-        <w:t>cmp1</w:t>
-      </w:r>
-      <w:r>
-        <w:rPr>
-          <w:rFonts w:ascii="Consolas" w:hAnsi="Consolas" w:cs="Consolas"/>
-          <w:color w:val="000000"/>
-          <w:sz w:val="20"/>
-          <w:szCs w:val="20"/>
-        </w:rPr>
-        <w:t xml:space="preserve"> = </w:t>
       </w:r>
       <w:r>
         <w:rPr>
@@ -3797,16 +3710,16 @@
           <w:sz w:val="20"/>
           <w:szCs w:val="20"/>
         </w:rPr>
-        <w:t>new</w:t>
-      </w:r>
-      <w:r>
-        <w:rPr>
-          <w:rFonts w:ascii="Consolas" w:hAnsi="Consolas" w:cs="Consolas"/>
-          <w:color w:val="000000"/>
-          <w:sz w:val="20"/>
-          <w:szCs w:val="20"/>
-        </w:rPr>
-        <w:t xml:space="preserve"> Composition1(123, 50.0</w:t>
+        <w:t>void</w:t>
+      </w:r>
+      <w:r>
+        <w:rPr>
+          <w:rFonts w:ascii="Consolas" w:hAnsi="Consolas" w:cs="Consolas"/>
+          <w:color w:val="000000"/>
+          <w:sz w:val="20"/>
+          <w:szCs w:val="20"/>
+        </w:rPr>
+        <w:t xml:space="preserve"> </w:t>
       </w:r>
       <w:proofErr w:type="gramStart"/>
       <w:r>
@@ -3816,49 +3729,27 @@
           <w:sz w:val="20"/>
           <w:szCs w:val="20"/>
         </w:rPr>
-        <w:t>);</w:t>
+        <w:t>main(</w:t>
       </w:r>
       <w:proofErr w:type="gramEnd"/>
-    </w:p>
-    <w:p>
-      <w:pPr>
-        <w:autoSpaceDE w:val="0"/>
-        <w:autoSpaceDN w:val="0"/>
-        <w:adjustRightInd w:val="0"/>
-        <w:spacing w:after="0" w:line="240" w:lineRule="auto"/>
-        <w:rPr>
-          <w:rFonts w:ascii="Consolas" w:hAnsi="Consolas" w:cs="Consolas"/>
-          <w:sz w:val="20"/>
-          <w:szCs w:val="20"/>
-        </w:rPr>
-      </w:pPr>
-      <w:r>
-        <w:rPr>
-          <w:rFonts w:ascii="Consolas" w:hAnsi="Consolas" w:cs="Consolas"/>
-          <w:color w:val="000000"/>
-          <w:sz w:val="20"/>
-          <w:szCs w:val="20"/>
-        </w:rPr>
-        <w:tab/>
-      </w:r>
-      <w:r>
-        <w:rPr>
-          <w:rFonts w:ascii="Consolas" w:hAnsi="Consolas" w:cs="Consolas"/>
-          <w:color w:val="000000"/>
-          <w:sz w:val="20"/>
-          <w:szCs w:val="20"/>
-        </w:rPr>
-        <w:tab/>
+      <w:r>
+        <w:rPr>
+          <w:rFonts w:ascii="Consolas" w:hAnsi="Consolas" w:cs="Consolas"/>
+          <w:color w:val="000000"/>
+          <w:sz w:val="20"/>
+          <w:szCs w:val="20"/>
+        </w:rPr>
+        <w:t xml:space="preserve">String[] </w:t>
       </w:r>
       <w:proofErr w:type="spellStart"/>
       <w:r>
         <w:rPr>
           <w:rFonts w:ascii="Consolas" w:hAnsi="Consolas" w:cs="Consolas"/>
-          <w:color w:val="000000"/>
-          <w:sz w:val="20"/>
-          <w:szCs w:val="20"/>
-        </w:rPr>
-        <w:t>HasA</w:t>
+          <w:color w:val="6A3E3E"/>
+          <w:sz w:val="20"/>
+          <w:szCs w:val="20"/>
+        </w:rPr>
+        <w:t>args</w:t>
       </w:r>
       <w:proofErr w:type="spellEnd"/>
       <w:r>
@@ -3868,7 +3759,39 @@
           <w:sz w:val="20"/>
           <w:szCs w:val="20"/>
         </w:rPr>
-        <w:t xml:space="preserve"> </w:t>
+        <w:t>) {</w:t>
+      </w:r>
+    </w:p>
+    <w:p>
+      <w:pPr>
+        <w:autoSpaceDE w:val="0"/>
+        <w:autoSpaceDN w:val="0"/>
+        <w:adjustRightInd w:val="0"/>
+        <w:spacing w:after="0" w:line="240" w:lineRule="auto"/>
+        <w:rPr>
+          <w:rFonts w:ascii="Consolas" w:hAnsi="Consolas" w:cs="Consolas"/>
+          <w:sz w:val="20"/>
+          <w:szCs w:val="20"/>
+        </w:rPr>
+      </w:pPr>
+      <w:r>
+        <w:rPr>
+          <w:rFonts w:ascii="Consolas" w:hAnsi="Consolas" w:cs="Consolas"/>
+          <w:color w:val="000000"/>
+          <w:sz w:val="20"/>
+          <w:szCs w:val="20"/>
+        </w:rPr>
+        <w:tab/>
+      </w:r>
+      <w:r>
+        <w:rPr>
+          <w:rFonts w:ascii="Consolas" w:hAnsi="Consolas" w:cs="Consolas"/>
+          <w:color w:val="000000"/>
+          <w:sz w:val="20"/>
+          <w:szCs w:val="20"/>
+        </w:rPr>
+        <w:tab/>
+        <w:t xml:space="preserve">Com12 </w:t>
       </w:r>
       <w:r>
         <w:rPr>
@@ -3877,7 +3800,7 @@
           <w:sz w:val="20"/>
           <w:szCs w:val="20"/>
         </w:rPr>
-        <w:t>has</w:t>
+        <w:t>n1</w:t>
       </w:r>
       <w:r>
         <w:rPr>
@@ -3906,6 +3829,238 @@
           <w:sz w:val="20"/>
           <w:szCs w:val="20"/>
         </w:rPr>
+        <w:t xml:space="preserve"> Com12(</w:t>
+      </w:r>
+      <w:r>
+        <w:rPr>
+          <w:rFonts w:ascii="Consolas" w:hAnsi="Consolas" w:cs="Consolas"/>
+          <w:color w:val="2A00FF"/>
+          <w:sz w:val="20"/>
+          <w:szCs w:val="20"/>
+        </w:rPr>
+        <w:t>"</w:t>
+      </w:r>
+      <w:proofErr w:type="spellStart"/>
+      <w:r>
+        <w:rPr>
+          <w:rFonts w:ascii="Consolas" w:hAnsi="Consolas" w:cs="Consolas"/>
+          <w:color w:val="2A00FF"/>
+          <w:sz w:val="20"/>
+          <w:szCs w:val="20"/>
+        </w:rPr>
+        <w:t>prudhvi</w:t>
+      </w:r>
+      <w:proofErr w:type="spellEnd"/>
+      <w:r>
+        <w:rPr>
+          <w:rFonts w:ascii="Consolas" w:hAnsi="Consolas" w:cs="Consolas"/>
+          <w:color w:val="2A00FF"/>
+          <w:sz w:val="20"/>
+          <w:szCs w:val="20"/>
+        </w:rPr>
+        <w:t>"</w:t>
+      </w:r>
+      <w:r>
+        <w:rPr>
+          <w:rFonts w:ascii="Consolas" w:hAnsi="Consolas" w:cs="Consolas"/>
+          <w:color w:val="000000"/>
+          <w:sz w:val="20"/>
+          <w:szCs w:val="20"/>
+        </w:rPr>
+        <w:t>, 123</w:t>
+      </w:r>
+      <w:proofErr w:type="gramStart"/>
+      <w:r>
+        <w:rPr>
+          <w:rFonts w:ascii="Consolas" w:hAnsi="Consolas" w:cs="Consolas"/>
+          <w:color w:val="000000"/>
+          <w:sz w:val="20"/>
+          <w:szCs w:val="20"/>
+        </w:rPr>
+        <w:t>);</w:t>
+      </w:r>
+      <w:proofErr w:type="gramEnd"/>
+    </w:p>
+    <w:p>
+      <w:pPr>
+        <w:autoSpaceDE w:val="0"/>
+        <w:autoSpaceDN w:val="0"/>
+        <w:adjustRightInd w:val="0"/>
+        <w:spacing w:after="0" w:line="240" w:lineRule="auto"/>
+        <w:rPr>
+          <w:rFonts w:ascii="Consolas" w:hAnsi="Consolas" w:cs="Consolas"/>
+          <w:sz w:val="20"/>
+          <w:szCs w:val="20"/>
+        </w:rPr>
+      </w:pPr>
+      <w:r>
+        <w:rPr>
+          <w:rFonts w:ascii="Consolas" w:hAnsi="Consolas" w:cs="Consolas"/>
+          <w:color w:val="000000"/>
+          <w:sz w:val="20"/>
+          <w:szCs w:val="20"/>
+        </w:rPr>
+        <w:tab/>
+      </w:r>
+      <w:r>
+        <w:rPr>
+          <w:rFonts w:ascii="Consolas" w:hAnsi="Consolas" w:cs="Consolas"/>
+          <w:color w:val="000000"/>
+          <w:sz w:val="20"/>
+          <w:szCs w:val="20"/>
+        </w:rPr>
+        <w:tab/>
+        <w:t xml:space="preserve">Com13 </w:t>
+      </w:r>
+      <w:r>
+        <w:rPr>
+          <w:rFonts w:ascii="Consolas" w:hAnsi="Consolas" w:cs="Consolas"/>
+          <w:color w:val="6A3E3E"/>
+          <w:sz w:val="20"/>
+          <w:szCs w:val="20"/>
+        </w:rPr>
+        <w:t>n2</w:t>
+      </w:r>
+      <w:r>
+        <w:rPr>
+          <w:rFonts w:ascii="Consolas" w:hAnsi="Consolas" w:cs="Consolas"/>
+          <w:color w:val="000000"/>
+          <w:sz w:val="20"/>
+          <w:szCs w:val="20"/>
+        </w:rPr>
+        <w:t xml:space="preserve"> = </w:t>
+      </w:r>
+      <w:r>
+        <w:rPr>
+          <w:rFonts w:ascii="Consolas" w:hAnsi="Consolas" w:cs="Consolas"/>
+          <w:b/>
+          <w:bCs/>
+          <w:color w:val="7F0055"/>
+          <w:sz w:val="20"/>
+          <w:szCs w:val="20"/>
+        </w:rPr>
+        <w:t>new</w:t>
+      </w:r>
+      <w:r>
+        <w:rPr>
+          <w:rFonts w:ascii="Consolas" w:hAnsi="Consolas" w:cs="Consolas"/>
+          <w:color w:val="000000"/>
+          <w:sz w:val="20"/>
+          <w:szCs w:val="20"/>
+        </w:rPr>
+        <w:t xml:space="preserve"> Com13(999999.99</w:t>
+      </w:r>
+      <w:proofErr w:type="gramStart"/>
+      <w:r>
+        <w:rPr>
+          <w:rFonts w:ascii="Consolas" w:hAnsi="Consolas" w:cs="Consolas"/>
+          <w:color w:val="000000"/>
+          <w:sz w:val="20"/>
+          <w:szCs w:val="20"/>
+        </w:rPr>
+        <w:t>);</w:t>
+      </w:r>
+      <w:proofErr w:type="gramEnd"/>
+    </w:p>
+    <w:p>
+      <w:pPr>
+        <w:autoSpaceDE w:val="0"/>
+        <w:autoSpaceDN w:val="0"/>
+        <w:adjustRightInd w:val="0"/>
+        <w:spacing w:after="0" w:line="240" w:lineRule="auto"/>
+        <w:rPr>
+          <w:rFonts w:ascii="Consolas" w:hAnsi="Consolas" w:cs="Consolas"/>
+          <w:sz w:val="20"/>
+          <w:szCs w:val="20"/>
+        </w:rPr>
+      </w:pPr>
+    </w:p>
+    <w:p>
+      <w:pPr>
+        <w:autoSpaceDE w:val="0"/>
+        <w:autoSpaceDN w:val="0"/>
+        <w:adjustRightInd w:val="0"/>
+        <w:spacing w:after="0" w:line="240" w:lineRule="auto"/>
+        <w:rPr>
+          <w:rFonts w:ascii="Consolas" w:hAnsi="Consolas" w:cs="Consolas"/>
+          <w:sz w:val="20"/>
+          <w:szCs w:val="20"/>
+        </w:rPr>
+      </w:pPr>
+      <w:r>
+        <w:rPr>
+          <w:rFonts w:ascii="Consolas" w:hAnsi="Consolas" w:cs="Consolas"/>
+          <w:color w:val="000000"/>
+          <w:sz w:val="20"/>
+          <w:szCs w:val="20"/>
+        </w:rPr>
+        <w:tab/>
+      </w:r>
+      <w:r>
+        <w:rPr>
+          <w:rFonts w:ascii="Consolas" w:hAnsi="Consolas" w:cs="Consolas"/>
+          <w:color w:val="000000"/>
+          <w:sz w:val="20"/>
+          <w:szCs w:val="20"/>
+        </w:rPr>
+        <w:tab/>
+      </w:r>
+      <w:proofErr w:type="spellStart"/>
+      <w:r>
+        <w:rPr>
+          <w:rFonts w:ascii="Consolas" w:hAnsi="Consolas" w:cs="Consolas"/>
+          <w:color w:val="000000"/>
+          <w:sz w:val="20"/>
+          <w:szCs w:val="20"/>
+        </w:rPr>
+        <w:t>NewCom</w:t>
+      </w:r>
+      <w:proofErr w:type="spellEnd"/>
+      <w:r>
+        <w:rPr>
+          <w:rFonts w:ascii="Consolas" w:hAnsi="Consolas" w:cs="Consolas"/>
+          <w:color w:val="000000"/>
+          <w:sz w:val="20"/>
+          <w:szCs w:val="20"/>
+        </w:rPr>
+        <w:t xml:space="preserve"> </w:t>
+      </w:r>
+      <w:r>
+        <w:rPr>
+          <w:rFonts w:ascii="Consolas" w:hAnsi="Consolas" w:cs="Consolas"/>
+          <w:color w:val="6A3E3E"/>
+          <w:sz w:val="20"/>
+          <w:szCs w:val="20"/>
+        </w:rPr>
+        <w:t>nm</w:t>
+      </w:r>
+      <w:r>
+        <w:rPr>
+          <w:rFonts w:ascii="Consolas" w:hAnsi="Consolas" w:cs="Consolas"/>
+          <w:color w:val="000000"/>
+          <w:sz w:val="20"/>
+          <w:szCs w:val="20"/>
+        </w:rPr>
+        <w:t xml:space="preserve"> = </w:t>
+      </w:r>
+      <w:r>
+        <w:rPr>
+          <w:rFonts w:ascii="Consolas" w:hAnsi="Consolas" w:cs="Consolas"/>
+          <w:b/>
+          <w:bCs/>
+          <w:color w:val="7F0055"/>
+          <w:sz w:val="20"/>
+          <w:szCs w:val="20"/>
+        </w:rPr>
+        <w:t>new</w:t>
+      </w:r>
+      <w:r>
+        <w:rPr>
+          <w:rFonts w:ascii="Consolas" w:hAnsi="Consolas" w:cs="Consolas"/>
+          <w:color w:val="000000"/>
+          <w:sz w:val="20"/>
+          <w:szCs w:val="20"/>
+        </w:rPr>
         <w:t xml:space="preserve"> </w:t>
       </w:r>
       <w:proofErr w:type="spellStart"/>
@@ -3917,7 +4072,7 @@
           <w:sz w:val="20"/>
           <w:szCs w:val="20"/>
         </w:rPr>
-        <w:t>HasA</w:t>
+        <w:t>NewCom</w:t>
       </w:r>
       <w:proofErr w:type="spellEnd"/>
       <w:r>
@@ -3929,7 +4084,6 @@
         </w:rPr>
         <w:t>(</w:t>
       </w:r>
-      <w:proofErr w:type="spellStart"/>
       <w:proofErr w:type="gramEnd"/>
       <w:r>
         <w:rPr>
@@ -3938,9 +4092,8 @@
           <w:sz w:val="20"/>
           <w:szCs w:val="20"/>
         </w:rPr>
-        <w:t>cmp</w:t>
-      </w:r>
-      <w:proofErr w:type="spellEnd"/>
+        <w:t>n1</w:t>
+      </w:r>
       <w:r>
         <w:rPr>
           <w:rFonts w:ascii="Consolas" w:hAnsi="Consolas" w:cs="Consolas"/>
@@ -3957,7 +4110,7 @@
           <w:sz w:val="20"/>
           <w:szCs w:val="20"/>
         </w:rPr>
-        <w:t>cmp1</w:t>
+        <w:t>n2</w:t>
       </w:r>
       <w:r>
         <w:rPr>
@@ -3968,6 +4121,19 @@
         </w:rPr>
         <w:t>);</w:t>
       </w:r>
+    </w:p>
+    <w:p>
+      <w:pPr>
+        <w:autoSpaceDE w:val="0"/>
+        <w:autoSpaceDN w:val="0"/>
+        <w:adjustRightInd w:val="0"/>
+        <w:spacing w:after="0" w:line="240" w:lineRule="auto"/>
+        <w:rPr>
+          <w:rFonts w:ascii="Consolas" w:hAnsi="Consolas" w:cs="Consolas"/>
+          <w:sz w:val="20"/>
+          <w:szCs w:val="20"/>
+        </w:rPr>
+      </w:pPr>
     </w:p>
     <w:p>
       <w:pPr>
@@ -4041,6 +4207,7 @@
         </w:rPr>
         <w:t>(</w:t>
       </w:r>
+      <w:proofErr w:type="spellStart"/>
       <w:proofErr w:type="gramStart"/>
       <w:r>
         <w:rPr>
@@ -4049,17 +4216,18 @@
           <w:sz w:val="20"/>
           <w:szCs w:val="20"/>
         </w:rPr>
-        <w:t>has</w:t>
-      </w:r>
-      <w:r>
-        <w:rPr>
-          <w:rFonts w:ascii="Consolas" w:hAnsi="Consolas" w:cs="Consolas"/>
-          <w:color w:val="000000"/>
-          <w:sz w:val="20"/>
-          <w:szCs w:val="20"/>
-        </w:rPr>
-        <w:t>.getDetails</w:t>
-      </w:r>
+        <w:t>nm</w:t>
+      </w:r>
+      <w:r>
+        <w:rPr>
+          <w:rFonts w:ascii="Consolas" w:hAnsi="Consolas" w:cs="Consolas"/>
+          <w:color w:val="000000"/>
+          <w:sz w:val="20"/>
+          <w:szCs w:val="20"/>
+        </w:rPr>
+        <w:t>.getPr</w:t>
+      </w:r>
+      <w:proofErr w:type="spellEnd"/>
       <w:proofErr w:type="gramEnd"/>
       <w:r>
         <w:rPr>
@@ -4068,7 +4236,7 @@
           <w:sz w:val="20"/>
           <w:szCs w:val="20"/>
         </w:rPr>
-        <w:t>1().</w:t>
+        <w:t>().</w:t>
       </w:r>
       <w:proofErr w:type="spellStart"/>
       <w:r>
@@ -4078,7 +4246,7 @@
           <w:sz w:val="20"/>
           <w:szCs w:val="20"/>
         </w:rPr>
-        <w:t>getEmpid</w:t>
+        <w:t>toString</w:t>
       </w:r>
       <w:proofErr w:type="spellEnd"/>
       <w:r>
@@ -4088,26 +4256,6 @@
           <w:sz w:val="20"/>
           <w:szCs w:val="20"/>
         </w:rPr>
-        <w:t>().</w:t>
-      </w:r>
-      <w:proofErr w:type="spellStart"/>
-      <w:r>
-        <w:rPr>
-          <w:rFonts w:ascii="Consolas" w:hAnsi="Consolas" w:cs="Consolas"/>
-          <w:color w:val="000000"/>
-          <w:sz w:val="20"/>
-          <w:szCs w:val="20"/>
-        </w:rPr>
-        <w:t>toString</w:t>
-      </w:r>
-      <w:proofErr w:type="spellEnd"/>
-      <w:r>
-        <w:rPr>
-          <w:rFonts w:ascii="Consolas" w:hAnsi="Consolas" w:cs="Consolas"/>
-          <w:color w:val="000000"/>
-          <w:sz w:val="20"/>
-          <w:szCs w:val="20"/>
-        </w:rPr>
         <w:t>());</w:t>
       </w:r>
     </w:p>
@@ -4123,19 +4271,6 @@
           <w:szCs w:val="20"/>
         </w:rPr>
       </w:pPr>
-    </w:p>
-    <w:p>
-      <w:pPr>
-        <w:autoSpaceDE w:val="0"/>
-        <w:autoSpaceDN w:val="0"/>
-        <w:adjustRightInd w:val="0"/>
-        <w:spacing w:after="0" w:line="240" w:lineRule="auto"/>
-        <w:rPr>
-          <w:rFonts w:ascii="Consolas" w:hAnsi="Consolas" w:cs="Consolas"/>
-          <w:sz w:val="20"/>
-          <w:szCs w:val="20"/>
-        </w:rPr>
-      </w:pPr>
       <w:r>
         <w:rPr>
           <w:rFonts w:ascii="Consolas" w:hAnsi="Consolas" w:cs="Consolas"/>
@@ -4159,19 +4294,6 @@
           <w:szCs w:val="20"/>
         </w:rPr>
       </w:pPr>
-    </w:p>
-    <w:p>
-      <w:pPr>
-        <w:autoSpaceDE w:val="0"/>
-        <w:autoSpaceDN w:val="0"/>
-        <w:adjustRightInd w:val="0"/>
-        <w:spacing w:after="0" w:line="240" w:lineRule="auto"/>
-        <w:rPr>
-          <w:rFonts w:ascii="Consolas" w:hAnsi="Consolas" w:cs="Consolas"/>
-          <w:sz w:val="20"/>
-          <w:szCs w:val="20"/>
-        </w:rPr>
-      </w:pPr>
       <w:r>
         <w:rPr>
           <w:rFonts w:ascii="Consolas" w:hAnsi="Consolas" w:cs="Consolas"/>
@@ -4180,14 +4302,6 @@
           <w:szCs w:val="20"/>
         </w:rPr>
         <w:t>}</w:t>
-      </w:r>
-      <w:r>
-        <w:rPr>
-          <w:rFonts w:ascii="Consolas" w:hAnsi="Consolas" w:cs="Consolas"/>
-          <w:sz w:val="20"/>
-          <w:szCs w:val="20"/>
-        </w:rPr>
-        <w:t xml:space="preserve"> </w:t>
       </w:r>
     </w:p>
     <w:sectPr>
